--- a/Docs/Kurosvaya_po_proektirovaniyu_ilya.docx
+++ b/Docs/Kurosvaya_po_proektirovaniyu_ilya.docx
@@ -2,32 +2,541 @@
 <file path=word/document.xml><?xml version="1.0" encoding="utf-8"?>
 <w:document xmlns:wpc="http://schemas.microsoft.com/office/word/2010/wordprocessingCanvas" xmlns:cx="http://schemas.microsoft.com/office/drawing/2014/chartex" xmlns:mc="http://schemas.openxmlformats.org/markup-compatibility/2006" xmlns:o="urn:schemas-microsoft-com:office:office" xmlns:r="http://schemas.openxmlformats.org/officeDocument/2006/relationships" xmlns:m="http://schemas.openxmlformats.org/officeDocument/2006/math" xmlns:v="urn:schemas-microsoft-com:vml" xmlns:wp14="http://schemas.microsoft.com/office/word/2010/wordprocessingDrawing" xmlns:wp="http://schemas.openxmlformats.org/drawingml/2006/wordprocessingDrawing" xmlns:w10="urn:schemas-microsoft-com:office:word" xmlns:w="http://schemas.openxmlformats.org/wordprocessingml/2006/main" xmlns:w14="http://schemas.microsoft.com/office/word/2010/wordml" xmlns:w15="http://schemas.microsoft.com/office/word/2012/wordml" xmlns:w16se="http://schemas.microsoft.com/office/word/2015/wordml/symex" xmlns:wpg="http://schemas.microsoft.com/office/word/2010/wordprocessingGroup" xmlns:wpi="http://schemas.microsoft.com/office/word/2010/wordprocessingInk" xmlns:wne="http://schemas.microsoft.com/office/word/2006/wordml" xmlns:wps="http://schemas.microsoft.com/office/word/2010/wordprocessingShape" mc:Ignorable="w14 w15 w16se wp14">
   <w:body>
+    <w:sdt>
+      <w:sdtPr>
+        <w:rPr>
+          <w:rFonts w:asciiTheme="minorHAnsi" w:eastAsiaTheme="minorHAnsi" w:hAnsiTheme="minorHAnsi" w:cstheme="minorBidi"/>
+          <w:color w:val="auto"/>
+          <w:sz w:val="22"/>
+          <w:szCs w:val="22"/>
+          <w:lang w:eastAsia="en-US"/>
+        </w:rPr>
+        <w:id w:val="185950776"/>
+        <w:docPartObj>
+          <w:docPartGallery w:val="Table of Contents"/>
+          <w:docPartUnique/>
+        </w:docPartObj>
+      </w:sdtPr>
+      <w:sdtEndPr>
+        <w:rPr>
+          <w:b/>
+          <w:bCs/>
+        </w:rPr>
+      </w:sdtEndPr>
+      <w:sdtContent>
+        <w:p>
+          <w:pPr>
+            <w:pStyle w:val="a5"/>
+            <w:jc w:val="center"/>
+            <w:rPr>
+              <w:rFonts w:ascii="Times New Roman" w:hAnsi="Times New Roman" w:cs="Times New Roman"/>
+              <w:b/>
+              <w:color w:val="auto"/>
+              <w:sz w:val="24"/>
+              <w:szCs w:val="28"/>
+            </w:rPr>
+          </w:pPr>
+          <w:r>
+            <w:rPr>
+              <w:rFonts w:ascii="Times New Roman" w:hAnsi="Times New Roman" w:cs="Times New Roman"/>
+              <w:b/>
+              <w:color w:val="auto"/>
+              <w:sz w:val="28"/>
+            </w:rPr>
+            <w:t>СОДЕРЖАНИЕ</w:t>
+          </w:r>
+        </w:p>
+        <w:p>
+          <w:pPr>
+            <w:rPr>
+              <w:lang w:eastAsia="ru-RU"/>
+            </w:rPr>
+          </w:pPr>
+        </w:p>
+        <w:p>
+          <w:pPr>
+            <w:pStyle w:val="11"/>
+            <w:tabs>
+              <w:tab w:val="right" w:leader="dot" w:pos="9345"/>
+            </w:tabs>
+            <w:rPr>
+              <w:noProof/>
+            </w:rPr>
+          </w:pPr>
+          <w:r>
+            <w:fldChar w:fldCharType="begin"/>
+          </w:r>
+          <w:r>
+            <w:instrText xml:space="preserve"> TOC \o "1-3" \h \z \u </w:instrText>
+          </w:r>
+          <w:r>
+            <w:fldChar w:fldCharType="separate"/>
+          </w:r>
+          <w:hyperlink w:anchor="_Toc104624413" w:history="1">
+            <w:r>
+              <w:rPr>
+                <w:rStyle w:val="a6"/>
+                <w:rFonts w:ascii="Times New Roman" w:hAnsi="Times New Roman" w:cs="Times New Roman"/>
+                <w:noProof/>
+              </w:rPr>
+              <w:t>ВВЕДЕНИЕ</w:t>
+            </w:r>
+            <w:r>
+              <w:rPr>
+                <w:noProof/>
+                <w:webHidden/>
+              </w:rPr>
+              <w:tab/>
+            </w:r>
+            <w:r>
+              <w:rPr>
+                <w:noProof/>
+                <w:webHidden/>
+              </w:rPr>
+              <w:fldChar w:fldCharType="begin"/>
+            </w:r>
+            <w:r>
+              <w:rPr>
+                <w:noProof/>
+                <w:webHidden/>
+              </w:rPr>
+              <w:instrText xml:space="preserve"> PAGEREF _Toc104624413 \h </w:instrText>
+            </w:r>
+            <w:r>
+              <w:rPr>
+                <w:noProof/>
+                <w:webHidden/>
+              </w:rPr>
+            </w:r>
+            <w:r>
+              <w:rPr>
+                <w:noProof/>
+                <w:webHidden/>
+              </w:rPr>
+              <w:fldChar w:fldCharType="separate"/>
+            </w:r>
+            <w:r>
+              <w:rPr>
+                <w:noProof/>
+                <w:webHidden/>
+              </w:rPr>
+              <w:t>2</w:t>
+            </w:r>
+            <w:r>
+              <w:rPr>
+                <w:noProof/>
+                <w:webHidden/>
+              </w:rPr>
+              <w:fldChar w:fldCharType="end"/>
+            </w:r>
+          </w:hyperlink>
+        </w:p>
+        <w:p>
+          <w:pPr>
+            <w:pStyle w:val="11"/>
+            <w:tabs>
+              <w:tab w:val="right" w:leader="dot" w:pos="9345"/>
+            </w:tabs>
+            <w:rPr>
+              <w:noProof/>
+            </w:rPr>
+          </w:pPr>
+          <w:hyperlink w:anchor="_Toc104624414" w:history="1">
+            <w:r>
+              <w:rPr>
+                <w:rStyle w:val="a6"/>
+                <w:rFonts w:ascii="Times New Roman" w:eastAsia="Segoe UI Symbol" w:hAnsi="Times New Roman" w:cs="Times New Roman"/>
+                <w:noProof/>
+              </w:rPr>
+              <w:t>1 ПОСТАНОВКА ЗАДАЧИ И ОБЗОР ПРЕДМЕТНОЙ ОБЛАСТИ</w:t>
+            </w:r>
+            <w:r>
+              <w:rPr>
+                <w:noProof/>
+                <w:webHidden/>
+              </w:rPr>
+              <w:tab/>
+            </w:r>
+            <w:r>
+              <w:rPr>
+                <w:noProof/>
+                <w:webHidden/>
+              </w:rPr>
+              <w:fldChar w:fldCharType="begin"/>
+            </w:r>
+            <w:r>
+              <w:rPr>
+                <w:noProof/>
+                <w:webHidden/>
+              </w:rPr>
+              <w:instrText xml:space="preserve"> PAGEREF _Toc104624414 \h </w:instrText>
+            </w:r>
+            <w:r>
+              <w:rPr>
+                <w:noProof/>
+                <w:webHidden/>
+              </w:rPr>
+            </w:r>
+            <w:r>
+              <w:rPr>
+                <w:noProof/>
+                <w:webHidden/>
+              </w:rPr>
+              <w:fldChar w:fldCharType="separate"/>
+            </w:r>
+            <w:r>
+              <w:rPr>
+                <w:noProof/>
+                <w:webHidden/>
+              </w:rPr>
+              <w:t>4</w:t>
+            </w:r>
+            <w:r>
+              <w:rPr>
+                <w:noProof/>
+                <w:webHidden/>
+              </w:rPr>
+              <w:fldChar w:fldCharType="end"/>
+            </w:r>
+          </w:hyperlink>
+        </w:p>
+        <w:p>
+          <w:pPr>
+            <w:pStyle w:val="11"/>
+            <w:tabs>
+              <w:tab w:val="right" w:leader="dot" w:pos="9345"/>
+            </w:tabs>
+            <w:rPr>
+              <w:noProof/>
+            </w:rPr>
+          </w:pPr>
+          <w:hyperlink w:anchor="_Toc104624415" w:history="1">
+            <w:r>
+              <w:rPr>
+                <w:rStyle w:val="a6"/>
+                <w:rFonts w:ascii="Times New Roman" w:eastAsia="Segoe UI Symbol" w:hAnsi="Times New Roman" w:cs="Times New Roman"/>
+                <w:noProof/>
+              </w:rPr>
+              <w:t>2 МОДЕЛИ ПРЕДМЕТНОЙ ОБЛАСТИ</w:t>
+            </w:r>
+            <w:r>
+              <w:rPr>
+                <w:noProof/>
+                <w:webHidden/>
+              </w:rPr>
+              <w:tab/>
+            </w:r>
+            <w:r>
+              <w:rPr>
+                <w:noProof/>
+                <w:webHidden/>
+              </w:rPr>
+              <w:fldChar w:fldCharType="begin"/>
+            </w:r>
+            <w:r>
+              <w:rPr>
+                <w:noProof/>
+                <w:webHidden/>
+              </w:rPr>
+              <w:instrText xml:space="preserve"> PAGEREF _Toc104624415 \h </w:instrText>
+            </w:r>
+            <w:r>
+              <w:rPr>
+                <w:noProof/>
+                <w:webHidden/>
+              </w:rPr>
+            </w:r>
+            <w:r>
+              <w:rPr>
+                <w:noProof/>
+                <w:webHidden/>
+              </w:rPr>
+              <w:fldChar w:fldCharType="separate"/>
+            </w:r>
+            <w:r>
+              <w:rPr>
+                <w:noProof/>
+                <w:webHidden/>
+              </w:rPr>
+              <w:t>7</w:t>
+            </w:r>
+            <w:r>
+              <w:rPr>
+                <w:noProof/>
+                <w:webHidden/>
+              </w:rPr>
+              <w:fldChar w:fldCharType="end"/>
+            </w:r>
+          </w:hyperlink>
+        </w:p>
+        <w:p>
+          <w:pPr>
+            <w:pStyle w:val="11"/>
+            <w:tabs>
+              <w:tab w:val="right" w:leader="dot" w:pos="9345"/>
+            </w:tabs>
+            <w:rPr>
+              <w:noProof/>
+            </w:rPr>
+          </w:pPr>
+          <w:hyperlink w:anchor="_Toc104624416" w:history="1">
+            <w:r>
+              <w:rPr>
+                <w:rStyle w:val="a6"/>
+                <w:rFonts w:ascii="Times New Roman" w:eastAsia="Segoe UI Symbol" w:hAnsi="Times New Roman" w:cs="Times New Roman"/>
+                <w:noProof/>
+              </w:rPr>
+              <w:t>3 ПРОЕКТИРОВАНИЕ ПОЛЬЗОВАТЕЛЬСКОГО ИНТЕРФЕЙСА</w:t>
+            </w:r>
+            <w:r>
+              <w:rPr>
+                <w:noProof/>
+                <w:webHidden/>
+              </w:rPr>
+              <w:tab/>
+            </w:r>
+            <w:r>
+              <w:rPr>
+                <w:noProof/>
+                <w:webHidden/>
+              </w:rPr>
+              <w:fldChar w:fldCharType="begin"/>
+            </w:r>
+            <w:r>
+              <w:rPr>
+                <w:noProof/>
+                <w:webHidden/>
+              </w:rPr>
+              <w:instrText xml:space="preserve"> PAGEREF _Toc104624416 \h </w:instrText>
+            </w:r>
+            <w:r>
+              <w:rPr>
+                <w:noProof/>
+                <w:webHidden/>
+              </w:rPr>
+            </w:r>
+            <w:r>
+              <w:rPr>
+                <w:noProof/>
+                <w:webHidden/>
+              </w:rPr>
+              <w:fldChar w:fldCharType="separate"/>
+            </w:r>
+            <w:r>
+              <w:rPr>
+                <w:noProof/>
+                <w:webHidden/>
+              </w:rPr>
+              <w:t>9</w:t>
+            </w:r>
+            <w:r>
+              <w:rPr>
+                <w:noProof/>
+                <w:webHidden/>
+              </w:rPr>
+              <w:fldChar w:fldCharType="end"/>
+            </w:r>
+          </w:hyperlink>
+        </w:p>
+        <w:p>
+          <w:pPr>
+            <w:pStyle w:val="11"/>
+            <w:tabs>
+              <w:tab w:val="right" w:leader="dot" w:pos="9345"/>
+            </w:tabs>
+            <w:rPr>
+              <w:noProof/>
+            </w:rPr>
+          </w:pPr>
+          <w:hyperlink w:anchor="_Toc104624417" w:history="1">
+            <w:r>
+              <w:rPr>
+                <w:rStyle w:val="a6"/>
+                <w:rFonts w:ascii="Times New Roman" w:eastAsia="Segoe UI Symbol" w:hAnsi="Times New Roman" w:cs="Times New Roman"/>
+                <w:noProof/>
+              </w:rPr>
+              <w:t>4 ИСПОЛЬЗУЕМЫЕ ИНСТРУМЕНТЫ</w:t>
+            </w:r>
+            <w:r>
+              <w:rPr>
+                <w:noProof/>
+                <w:webHidden/>
+              </w:rPr>
+              <w:tab/>
+            </w:r>
+            <w:r>
+              <w:rPr>
+                <w:noProof/>
+                <w:webHidden/>
+              </w:rPr>
+              <w:fldChar w:fldCharType="begin"/>
+            </w:r>
+            <w:r>
+              <w:rPr>
+                <w:noProof/>
+                <w:webHidden/>
+              </w:rPr>
+              <w:instrText xml:space="preserve"> PAGEREF _Toc104624417 \h </w:instrText>
+            </w:r>
+            <w:r>
+              <w:rPr>
+                <w:noProof/>
+                <w:webHidden/>
+              </w:rPr>
+            </w:r>
+            <w:r>
+              <w:rPr>
+                <w:noProof/>
+                <w:webHidden/>
+              </w:rPr>
+              <w:fldChar w:fldCharType="separate"/>
+            </w:r>
+            <w:r>
+              <w:rPr>
+                <w:noProof/>
+                <w:webHidden/>
+              </w:rPr>
+              <w:t>12</w:t>
+            </w:r>
+            <w:r>
+              <w:rPr>
+                <w:noProof/>
+                <w:webHidden/>
+              </w:rPr>
+              <w:fldChar w:fldCharType="end"/>
+            </w:r>
+          </w:hyperlink>
+        </w:p>
+        <w:p>
+          <w:pPr>
+            <w:pStyle w:val="11"/>
+            <w:tabs>
+              <w:tab w:val="right" w:leader="dot" w:pos="9345"/>
+            </w:tabs>
+            <w:rPr>
+              <w:noProof/>
+            </w:rPr>
+          </w:pPr>
+          <w:hyperlink w:anchor="_Toc104624418" w:history="1">
+            <w:r>
+              <w:rPr>
+                <w:rStyle w:val="a6"/>
+                <w:rFonts w:ascii="Times New Roman" w:eastAsia="Segoe UI Symbol" w:hAnsi="Times New Roman" w:cs="Times New Roman"/>
+                <w:noProof/>
+              </w:rPr>
+              <w:t>ЗАКЛЮЧЕНИЕ</w:t>
+            </w:r>
+            <w:r>
+              <w:rPr>
+                <w:noProof/>
+                <w:webHidden/>
+              </w:rPr>
+              <w:tab/>
+            </w:r>
+            <w:r>
+              <w:rPr>
+                <w:noProof/>
+                <w:webHidden/>
+              </w:rPr>
+              <w:fldChar w:fldCharType="begin"/>
+            </w:r>
+            <w:r>
+              <w:rPr>
+                <w:noProof/>
+                <w:webHidden/>
+              </w:rPr>
+              <w:instrText xml:space="preserve"> PAGEREF _Toc104624418 \h </w:instrText>
+            </w:r>
+            <w:r>
+              <w:rPr>
+                <w:noProof/>
+                <w:webHidden/>
+              </w:rPr>
+            </w:r>
+            <w:r>
+              <w:rPr>
+                <w:noProof/>
+                <w:webHidden/>
+              </w:rPr>
+              <w:fldChar w:fldCharType="separate"/>
+            </w:r>
+            <w:r>
+              <w:rPr>
+                <w:noProof/>
+                <w:webHidden/>
+              </w:rPr>
+              <w:t>13</w:t>
+            </w:r>
+            <w:r>
+              <w:rPr>
+                <w:noProof/>
+                <w:webHidden/>
+              </w:rPr>
+              <w:fldChar w:fldCharType="end"/>
+            </w:r>
+          </w:hyperlink>
+        </w:p>
+        <w:p>
+          <w:r>
+            <w:rPr>
+              <w:bCs/>
+            </w:rPr>
+            <w:fldChar w:fldCharType="end"/>
+          </w:r>
+        </w:p>
+      </w:sdtContent>
+    </w:sdt>
+    <w:p>
+      <w:pPr>
+        <w:rPr>
+          <w:rFonts w:ascii="Times New Roman" w:eastAsiaTheme="majorEastAsia" w:hAnsi="Times New Roman" w:cs="Times New Roman"/>
+          <w:b/>
+          <w:sz w:val="28"/>
+          <w:szCs w:val="28"/>
+        </w:rPr>
+      </w:pPr>
+      <w:r>
+        <w:rPr>
+          <w:rFonts w:ascii="Times New Roman" w:hAnsi="Times New Roman" w:cs="Times New Roman"/>
+          <w:b/>
+          <w:sz w:val="28"/>
+          <w:szCs w:val="28"/>
+        </w:rPr>
+        <w:br w:type="page"/>
+      </w:r>
+    </w:p>
+    <w:p>
+      <w:pPr>
+        <w:pStyle w:val="1"/>
+        <w:spacing w:before="0" w:line="360" w:lineRule="auto"/>
+        <w:jc w:val="center"/>
+        <w:rPr>
+          <w:rFonts w:ascii="Times New Roman" w:hAnsi="Times New Roman" w:cs="Times New Roman"/>
+          <w:b/>
+          <w:color w:val="auto"/>
+          <w:sz w:val="28"/>
+          <w:szCs w:val="28"/>
+        </w:rPr>
+      </w:pPr>
+      <w:bookmarkStart w:id="0" w:name="_Toc104624413"/>
+      <w:r>
+        <w:rPr>
+          <w:rFonts w:ascii="Times New Roman" w:hAnsi="Times New Roman" w:cs="Times New Roman"/>
+          <w:b/>
+          <w:color w:val="auto"/>
+          <w:sz w:val="28"/>
+          <w:szCs w:val="28"/>
+        </w:rPr>
+        <w:lastRenderedPageBreak/>
+        <w:t>ВВЕДЕНИЕ</w:t>
+      </w:r>
+      <w:bookmarkEnd w:id="0"/>
+    </w:p>
     <w:p>
       <w:pPr>
         <w:spacing w:after="0" w:line="360" w:lineRule="auto"/>
         <w:ind w:firstLine="709"/>
-        <w:jc w:val="center"/>
-        <w:rPr>
-          <w:rFonts w:ascii="Times New Roman" w:hAnsi="Times New Roman" w:cs="Times New Roman"/>
-          <w:b/>
-          <w:sz w:val="28"/>
-          <w:szCs w:val="28"/>
-        </w:rPr>
-      </w:pPr>
-      <w:r>
-        <w:rPr>
-          <w:rFonts w:ascii="Times New Roman" w:hAnsi="Times New Roman" w:cs="Times New Roman"/>
-          <w:b/>
-          <w:sz w:val="28"/>
-          <w:szCs w:val="28"/>
-        </w:rPr>
-        <w:t>ВВЕДЕНИЕ</w:t>
-      </w:r>
-    </w:p>
-    <w:p>
-      <w:pPr>
-        <w:spacing w:after="0" w:line="360" w:lineRule="auto"/>
-        <w:ind w:firstLine="709"/>
+        <w:jc w:val="both"/>
         <w:rPr>
           <w:rFonts w:ascii="Times New Roman" w:hAnsi="Times New Roman" w:cs="Times New Roman"/>
           <w:noProof/>
@@ -164,7 +673,7 @@
                     </pic:cNvPicPr>
                   </pic:nvPicPr>
                   <pic:blipFill>
-                    <a:blip r:embed="rId6" cstate="print">
+                    <a:blip r:embed="rId8" cstate="print">
                       <a:extLst>
                         <a:ext uri="{28A0092B-C50C-407E-A947-70E740481C1C}">
                           <a14:useLocalDpi xmlns:a14="http://schemas.microsoft.com/office/drawing/2010/main" val="0"/>
@@ -226,6 +735,7 @@
       <w:pPr>
         <w:spacing w:after="0" w:line="360" w:lineRule="auto"/>
         <w:ind w:firstLine="709"/>
+        <w:jc w:val="both"/>
         <w:rPr>
           <w:rFonts w:ascii="Times New Roman" w:hAnsi="Times New Roman" w:cs="Times New Roman"/>
           <w:sz w:val="28"/>
@@ -334,6 +844,7 @@
       <w:pPr>
         <w:spacing w:after="0" w:line="360" w:lineRule="auto"/>
         <w:ind w:firstLine="709"/>
+        <w:jc w:val="both"/>
         <w:rPr>
           <w:rFonts w:ascii="Times New Roman" w:hAnsi="Times New Roman" w:cs="Times New Roman"/>
           <w:sz w:val="28"/>
@@ -385,6 +896,7 @@
       <w:pPr>
         <w:spacing w:after="0" w:line="360" w:lineRule="auto"/>
         <w:ind w:firstLine="709"/>
+        <w:jc w:val="both"/>
         <w:rPr>
           <w:rFonts w:ascii="Times New Roman" w:hAnsi="Times New Roman" w:cs="Times New Roman"/>
           <w:sz w:val="28"/>
@@ -404,6 +916,7 @@
       <w:pPr>
         <w:spacing w:after="0" w:line="360" w:lineRule="auto"/>
         <w:ind w:firstLine="709"/>
+        <w:jc w:val="both"/>
         <w:rPr>
           <w:rFonts w:ascii="Times New Roman" w:hAnsi="Times New Roman" w:cs="Times New Roman"/>
           <w:sz w:val="28"/>
@@ -439,6 +952,7 @@
       <w:pPr>
         <w:spacing w:after="0" w:line="360" w:lineRule="auto"/>
         <w:ind w:firstLine="709"/>
+        <w:jc w:val="both"/>
         <w:rPr>
           <w:rFonts w:ascii="Times New Roman" w:hAnsi="Times New Roman" w:cs="Times New Roman"/>
           <w:sz w:val="28"/>
@@ -458,6 +972,7 @@
       <w:pPr>
         <w:spacing w:after="0" w:line="360" w:lineRule="auto"/>
         <w:ind w:firstLine="709"/>
+        <w:jc w:val="both"/>
         <w:rPr>
           <w:rFonts w:ascii="Times New Roman" w:hAnsi="Times New Roman" w:cs="Times New Roman"/>
           <w:sz w:val="28"/>
@@ -501,6 +1016,7 @@
       <w:pPr>
         <w:spacing w:after="0" w:line="360" w:lineRule="auto"/>
         <w:ind w:firstLine="709"/>
+        <w:jc w:val="both"/>
         <w:rPr>
           <w:rFonts w:ascii="Times New Roman" w:hAnsi="Times New Roman" w:cs="Times New Roman"/>
           <w:sz w:val="28"/>
@@ -550,10 +1066,10 @@
           <w:szCs w:val="28"/>
         </w:rPr>
       </w:pPr>
-      <w:bookmarkStart w:id="0" w:name="_Toc74089930"/>
-      <w:bookmarkStart w:id="1" w:name="_Toc74499094"/>
-      <w:bookmarkStart w:id="2" w:name="_Toc74499222"/>
-      <w:bookmarkStart w:id="3" w:name="_Toc74555858"/>
+      <w:bookmarkStart w:id="1" w:name="_Toc74089930"/>
+      <w:bookmarkStart w:id="2" w:name="_Toc74499094"/>
+      <w:bookmarkStart w:id="3" w:name="_Toc74499222"/>
+      <w:bookmarkStart w:id="4" w:name="_Toc74555858"/>
       <w:r>
         <w:rPr>
           <w:rFonts w:ascii="Times New Roman" w:eastAsia="Segoe UI Symbol" w:hAnsi="Times New Roman" w:cs="Times New Roman"/>
@@ -565,53 +1081,60 @@
     </w:p>
     <w:p>
       <w:pPr>
-        <w:spacing w:after="0" w:line="360" w:lineRule="auto"/>
-        <w:ind w:firstLine="709"/>
+        <w:pStyle w:val="1"/>
+        <w:spacing w:before="0" w:line="360" w:lineRule="auto"/>
         <w:jc w:val="center"/>
         <w:rPr>
           <w:rFonts w:ascii="Times New Roman" w:eastAsia="Segoe UI Symbol" w:hAnsi="Times New Roman" w:cs="Times New Roman"/>
           <w:b/>
-          <w:sz w:val="28"/>
-          <w:szCs w:val="28"/>
-        </w:rPr>
-      </w:pPr>
+          <w:color w:val="auto"/>
+          <w:sz w:val="28"/>
+          <w:szCs w:val="28"/>
+        </w:rPr>
+      </w:pPr>
+      <w:bookmarkStart w:id="5" w:name="_Toc104624414"/>
       <w:r>
         <w:rPr>
           <w:rFonts w:ascii="Times New Roman" w:eastAsia="Segoe UI Symbol" w:hAnsi="Times New Roman" w:cs="Times New Roman"/>
           <w:b/>
+          <w:color w:val="auto"/>
           <w:sz w:val="28"/>
           <w:szCs w:val="28"/>
         </w:rPr>
         <w:lastRenderedPageBreak/>
         <w:t xml:space="preserve">1 </w:t>
       </w:r>
-      <w:bookmarkEnd w:id="0"/>
       <w:bookmarkEnd w:id="1"/>
       <w:bookmarkEnd w:id="2"/>
+      <w:bookmarkEnd w:id="3"/>
       <w:r>
         <w:rPr>
           <w:rFonts w:ascii="Times New Roman" w:eastAsia="Segoe UI Symbol" w:hAnsi="Times New Roman" w:cs="Times New Roman"/>
           <w:b/>
+          <w:color w:val="auto"/>
           <w:sz w:val="28"/>
           <w:szCs w:val="28"/>
         </w:rPr>
         <w:t xml:space="preserve">ПОСТАНОВКА ЗАДАЧИ И </w:t>
       </w:r>
-      <w:bookmarkEnd w:id="3"/>
+      <w:bookmarkEnd w:id="4"/>
       <w:r>
         <w:rPr>
           <w:rFonts w:ascii="Times New Roman" w:eastAsia="Segoe UI Symbol" w:hAnsi="Times New Roman" w:cs="Times New Roman"/>
           <w:b/>
+          <w:color w:val="auto"/>
           <w:sz w:val="28"/>
           <w:szCs w:val="28"/>
         </w:rPr>
         <w:t>ОБЗОР ПРЕДМЕТНОЙ ОБЛАСТИ</w:t>
       </w:r>
+      <w:bookmarkEnd w:id="5"/>
     </w:p>
     <w:p>
       <w:pPr>
         <w:spacing w:after="0" w:line="360" w:lineRule="auto"/>
         <w:ind w:firstLine="709"/>
+        <w:jc w:val="both"/>
         <w:rPr>
           <w:rFonts w:ascii="Times New Roman" w:hAnsi="Times New Roman" w:cs="Times New Roman"/>
           <w:sz w:val="28"/>
@@ -672,6 +1195,7 @@
       <w:pPr>
         <w:spacing w:after="0" w:line="360" w:lineRule="auto"/>
         <w:ind w:firstLine="709"/>
+        <w:jc w:val="both"/>
         <w:rPr>
           <w:rFonts w:ascii="Times New Roman" w:hAnsi="Times New Roman" w:cs="Times New Roman"/>
           <w:sz w:val="28"/>
@@ -695,6 +1219,7 @@
           <w:numId w:val="8"/>
         </w:numPr>
         <w:spacing w:after="0" w:line="360" w:lineRule="auto"/>
+        <w:jc w:val="both"/>
         <w:rPr>
           <w:rFonts w:ascii="Times New Roman" w:hAnsi="Times New Roman" w:cs="Times New Roman"/>
           <w:sz w:val="28"/>
@@ -718,6 +1243,7 @@
           <w:numId w:val="8"/>
         </w:numPr>
         <w:spacing w:after="0" w:line="360" w:lineRule="auto"/>
+        <w:jc w:val="both"/>
         <w:rPr>
           <w:rFonts w:ascii="Times New Roman" w:hAnsi="Times New Roman" w:cs="Times New Roman"/>
           <w:sz w:val="28"/>
@@ -741,6 +1267,7 @@
           <w:numId w:val="8"/>
         </w:numPr>
         <w:spacing w:after="0" w:line="360" w:lineRule="auto"/>
+        <w:jc w:val="both"/>
         <w:rPr>
           <w:rFonts w:ascii="Times New Roman" w:hAnsi="Times New Roman" w:cs="Times New Roman"/>
           <w:sz w:val="28"/>
@@ -764,6 +1291,7 @@
           <w:numId w:val="8"/>
         </w:numPr>
         <w:spacing w:after="0" w:line="360" w:lineRule="auto"/>
+        <w:jc w:val="both"/>
         <w:rPr>
           <w:rFonts w:ascii="Times New Roman" w:hAnsi="Times New Roman" w:cs="Times New Roman"/>
           <w:sz w:val="28"/>
@@ -787,6 +1315,7 @@
           <w:numId w:val="8"/>
         </w:numPr>
         <w:spacing w:after="0" w:line="360" w:lineRule="auto"/>
+        <w:jc w:val="both"/>
         <w:rPr>
           <w:rFonts w:ascii="Times New Roman" w:hAnsi="Times New Roman" w:cs="Times New Roman"/>
           <w:sz w:val="28"/>
@@ -819,6 +1348,7 @@
           <w:numId w:val="8"/>
         </w:numPr>
         <w:spacing w:after="0" w:line="360" w:lineRule="auto"/>
+        <w:jc w:val="both"/>
         <w:rPr>
           <w:rFonts w:ascii="Times New Roman" w:hAnsi="Times New Roman" w:cs="Times New Roman"/>
           <w:sz w:val="28"/>
@@ -842,6 +1372,7 @@
           <w:numId w:val="8"/>
         </w:numPr>
         <w:spacing w:after="0" w:line="360" w:lineRule="auto"/>
+        <w:jc w:val="both"/>
         <w:rPr>
           <w:rFonts w:ascii="Times New Roman" w:hAnsi="Times New Roman" w:cs="Times New Roman"/>
           <w:sz w:val="28"/>
@@ -865,25 +1396,35 @@
           <w:numId w:val="8"/>
         </w:numPr>
         <w:spacing w:after="0" w:line="360" w:lineRule="auto"/>
-        <w:rPr>
-          <w:rFonts w:ascii="Times New Roman" w:hAnsi="Times New Roman" w:cs="Times New Roman"/>
-          <w:sz w:val="28"/>
-          <w:szCs w:val="28"/>
-        </w:rPr>
-      </w:pPr>
-      <w:r>
-        <w:rPr>
-          <w:rFonts w:ascii="Times New Roman" w:hAnsi="Times New Roman" w:cs="Times New Roman"/>
-          <w:sz w:val="28"/>
-          <w:szCs w:val="28"/>
-        </w:rPr>
-        <w:t>использовать заранее заготовленные палитры цветов.</w:t>
+        <w:jc w:val="both"/>
+        <w:rPr>
+          <w:rFonts w:ascii="Times New Roman" w:hAnsi="Times New Roman" w:cs="Times New Roman"/>
+          <w:sz w:val="28"/>
+          <w:szCs w:val="28"/>
+        </w:rPr>
+      </w:pPr>
+      <w:r>
+        <w:rPr>
+          <w:rFonts w:ascii="Times New Roman" w:hAnsi="Times New Roman" w:cs="Times New Roman"/>
+          <w:sz w:val="28"/>
+          <w:szCs w:val="28"/>
+        </w:rPr>
+        <w:t>производить выбор цвета из цветового круга</w:t>
+      </w:r>
+      <w:r>
+        <w:rPr>
+          <w:rFonts w:ascii="Times New Roman" w:hAnsi="Times New Roman" w:cs="Times New Roman"/>
+          <w:sz w:val="28"/>
+          <w:szCs w:val="28"/>
+        </w:rPr>
+        <w:t>.</w:t>
       </w:r>
     </w:p>
     <w:p>
       <w:pPr>
         <w:spacing w:after="0" w:line="360" w:lineRule="auto"/>
         <w:ind w:firstLine="709"/>
+        <w:jc w:val="both"/>
         <w:rPr>
           <w:rFonts w:ascii="Times New Roman" w:hAnsi="Times New Roman" w:cs="Times New Roman"/>
           <w:sz w:val="28"/>
@@ -935,6 +1476,7 @@
       <w:pPr>
         <w:spacing w:after="0" w:line="360" w:lineRule="auto"/>
         <w:ind w:firstLine="709"/>
+        <w:jc w:val="both"/>
         <w:rPr>
           <w:rFonts w:ascii="Times New Roman" w:hAnsi="Times New Roman" w:cs="Times New Roman"/>
           <w:sz w:val="28"/>
@@ -954,6 +1496,7 @@
       <w:pPr>
         <w:spacing w:after="0" w:line="360" w:lineRule="auto"/>
         <w:ind w:firstLine="709"/>
+        <w:jc w:val="both"/>
         <w:rPr>
           <w:rFonts w:ascii="Times New Roman" w:hAnsi="Times New Roman" w:cs="Times New Roman"/>
           <w:sz w:val="28"/>
@@ -989,6 +1532,7 @@
       <w:pPr>
         <w:spacing w:after="0" w:line="360" w:lineRule="auto"/>
         <w:ind w:firstLine="709"/>
+        <w:jc w:val="both"/>
         <w:rPr>
           <w:rFonts w:ascii="Times New Roman" w:hAnsi="Times New Roman" w:cs="Times New Roman"/>
           <w:sz w:val="28"/>
@@ -1008,6 +1552,7 @@
       <w:pPr>
         <w:spacing w:after="0" w:line="360" w:lineRule="auto"/>
         <w:ind w:firstLine="709"/>
+        <w:jc w:val="both"/>
         <w:rPr>
           <w:rFonts w:ascii="Times New Roman" w:hAnsi="Times New Roman" w:cs="Times New Roman"/>
           <w:sz w:val="28"/>
@@ -1059,6 +1604,7 @@
       <w:pPr>
         <w:spacing w:after="0" w:line="360" w:lineRule="auto"/>
         <w:ind w:firstLine="709"/>
+        <w:jc w:val="both"/>
         <w:rPr>
           <w:rFonts w:ascii="Times New Roman" w:hAnsi="Times New Roman" w:cs="Times New Roman"/>
           <w:sz w:val="28"/>
@@ -1078,6 +1624,7 @@
       <w:pPr>
         <w:spacing w:after="0" w:line="360" w:lineRule="auto"/>
         <w:ind w:firstLine="709"/>
+        <w:jc w:val="both"/>
         <w:rPr>
           <w:rFonts w:ascii="Times New Roman" w:hAnsi="Times New Roman" w:cs="Times New Roman"/>
           <w:sz w:val="28"/>
@@ -1098,6 +1645,7 @@
       <w:pPr>
         <w:spacing w:after="0" w:line="360" w:lineRule="auto"/>
         <w:ind w:firstLine="709"/>
+        <w:jc w:val="both"/>
         <w:rPr>
           <w:rFonts w:ascii="Times New Roman" w:hAnsi="Times New Roman" w:cs="Times New Roman"/>
           <w:sz w:val="28"/>
@@ -1117,6 +1665,7 @@
       <w:pPr>
         <w:spacing w:after="0" w:line="360" w:lineRule="auto"/>
         <w:ind w:firstLine="709"/>
+        <w:jc w:val="both"/>
         <w:rPr>
           <w:rFonts w:ascii="Times New Roman" w:hAnsi="Times New Roman" w:cs="Times New Roman"/>
           <w:sz w:val="28"/>
@@ -1152,6 +1701,7 @@
       <w:pPr>
         <w:spacing w:after="0" w:line="360" w:lineRule="auto"/>
         <w:ind w:firstLine="709"/>
+        <w:jc w:val="both"/>
         <w:rPr>
           <w:rFonts w:ascii="Times New Roman" w:hAnsi="Times New Roman" w:cs="Times New Roman"/>
           <w:sz w:val="28"/>
@@ -1171,6 +1721,7 @@
       <w:pPr>
         <w:spacing w:after="0" w:line="360" w:lineRule="auto"/>
         <w:ind w:firstLine="709"/>
+        <w:jc w:val="both"/>
         <w:rPr>
           <w:rFonts w:ascii="Times New Roman" w:hAnsi="Times New Roman" w:cs="Times New Roman"/>
           <w:sz w:val="28"/>
@@ -1190,6 +1741,7 @@
       <w:pPr>
         <w:spacing w:after="0" w:line="360" w:lineRule="auto"/>
         <w:ind w:firstLine="709"/>
+        <w:jc w:val="both"/>
         <w:rPr>
           <w:rFonts w:ascii="Times New Roman" w:hAnsi="Times New Roman" w:cs="Times New Roman"/>
           <w:color w:val="333333"/>
@@ -2509,8 +3061,6 @@
           </w:tcPr>
           <w:p>
             <w:pPr>
-              <w:spacing w:line="360" w:lineRule="auto"/>
-              <w:ind w:firstLine="709"/>
               <w:rPr>
                 <w:rFonts w:ascii="Times New Roman" w:hAnsi="Times New Roman" w:cs="Times New Roman"/>
                 <w:sz w:val="28"/>
@@ -2530,7 +3080,7 @@
             <w:pPr>
               <w:pStyle w:val="a4"/>
               <w:spacing w:line="360" w:lineRule="auto"/>
-              <w:ind w:left="0" w:firstLine="709"/>
+              <w:ind w:left="0"/>
               <w:rPr>
                 <w:rFonts w:ascii="Times New Roman" w:hAnsi="Times New Roman" w:cs="Times New Roman"/>
                 <w:sz w:val="28"/>
@@ -2707,7 +3257,7 @@
             <w:pPr>
               <w:pStyle w:val="a4"/>
               <w:spacing w:line="360" w:lineRule="auto"/>
-              <w:ind w:left="0" w:firstLine="709"/>
+              <w:ind w:left="0"/>
               <w:rPr>
                 <w:rFonts w:ascii="Times New Roman" w:hAnsi="Times New Roman" w:cs="Times New Roman"/>
                 <w:sz w:val="28"/>
@@ -2867,6 +3417,7 @@
       <w:pPr>
         <w:spacing w:after="0" w:line="360" w:lineRule="auto"/>
         <w:ind w:firstLine="709"/>
+        <w:jc w:val="both"/>
         <w:rPr>
           <w:rFonts w:ascii="Times New Roman" w:hAnsi="Times New Roman" w:cs="Times New Roman"/>
           <w:b/>
@@ -2892,6 +3443,7 @@
           <w:numId w:val="7"/>
         </w:numPr>
         <w:spacing w:after="0" w:line="360" w:lineRule="auto"/>
+        <w:jc w:val="both"/>
         <w:rPr>
           <w:rFonts w:ascii="Times New Roman" w:hAnsi="Times New Roman" w:cs="Times New Roman"/>
           <w:sz w:val="28"/>
@@ -2915,6 +3467,7 @@
           <w:numId w:val="7"/>
         </w:numPr>
         <w:spacing w:after="0" w:line="360" w:lineRule="auto"/>
+        <w:jc w:val="both"/>
         <w:rPr>
           <w:rFonts w:ascii="Times New Roman" w:hAnsi="Times New Roman" w:cs="Times New Roman"/>
           <w:sz w:val="28"/>
@@ -2938,6 +3491,7 @@
           <w:numId w:val="7"/>
         </w:numPr>
         <w:spacing w:after="0" w:line="360" w:lineRule="auto"/>
+        <w:jc w:val="both"/>
         <w:rPr>
           <w:rFonts w:ascii="Times New Roman" w:hAnsi="Times New Roman" w:cs="Times New Roman"/>
           <w:sz w:val="28"/>
@@ -2961,6 +3515,7 @@
           <w:numId w:val="7"/>
         </w:numPr>
         <w:spacing w:after="0" w:line="360" w:lineRule="auto"/>
+        <w:jc w:val="both"/>
         <w:rPr>
           <w:rFonts w:ascii="Times New Roman" w:hAnsi="Times New Roman" w:cs="Times New Roman"/>
           <w:sz w:val="28"/>
@@ -2984,6 +3539,7 @@
           <w:numId w:val="7"/>
         </w:numPr>
         <w:spacing w:after="0" w:line="360" w:lineRule="auto"/>
+        <w:jc w:val="both"/>
         <w:rPr>
           <w:rFonts w:ascii="Times New Roman" w:hAnsi="Times New Roman" w:cs="Times New Roman"/>
           <w:sz w:val="28"/>
@@ -3007,6 +3563,7 @@
           <w:numId w:val="7"/>
         </w:numPr>
         <w:spacing w:after="0" w:line="360" w:lineRule="auto"/>
+        <w:jc w:val="both"/>
         <w:rPr>
           <w:rFonts w:ascii="Times New Roman" w:hAnsi="Times New Roman" w:cs="Times New Roman"/>
           <w:sz w:val="28"/>
@@ -3032,31 +3589,36 @@
     </w:p>
     <w:p>
       <w:pPr>
-        <w:spacing w:after="0" w:line="360" w:lineRule="auto"/>
-        <w:ind w:firstLine="709"/>
+        <w:pStyle w:val="1"/>
+        <w:spacing w:before="0" w:line="360" w:lineRule="auto"/>
         <w:jc w:val="center"/>
         <w:rPr>
           <w:rFonts w:ascii="Times New Roman" w:eastAsia="Segoe UI Symbol" w:hAnsi="Times New Roman" w:cs="Times New Roman"/>
           <w:b/>
-          <w:sz w:val="28"/>
-          <w:szCs w:val="28"/>
-        </w:rPr>
-      </w:pPr>
+          <w:color w:val="auto"/>
+          <w:sz w:val="28"/>
+          <w:szCs w:val="28"/>
+        </w:rPr>
+      </w:pPr>
+      <w:bookmarkStart w:id="6" w:name="_Toc104624415"/>
       <w:r>
         <w:rPr>
           <w:rFonts w:ascii="Times New Roman" w:eastAsia="Segoe UI Symbol" w:hAnsi="Times New Roman" w:cs="Times New Roman"/>
           <w:b/>
+          <w:color w:val="auto"/>
           <w:sz w:val="28"/>
           <w:szCs w:val="28"/>
         </w:rPr>
         <w:lastRenderedPageBreak/>
         <w:t>2 МОДЕЛИ ПРЕДМЕТНОЙ ОБЛАСТИ</w:t>
       </w:r>
+      <w:bookmarkEnd w:id="6"/>
     </w:p>
     <w:p>
       <w:pPr>
         <w:spacing w:after="0" w:line="360" w:lineRule="auto"/>
         <w:ind w:firstLine="709"/>
+        <w:jc w:val="both"/>
         <w:rPr>
           <w:rFonts w:ascii="Times New Roman" w:eastAsia="Segoe UI Symbol" w:hAnsi="Times New Roman" w:cs="Times New Roman"/>
           <w:sz w:val="28"/>
@@ -3091,7 +3653,6 @@
     <w:p>
       <w:pPr>
         <w:spacing w:after="0" w:line="360" w:lineRule="auto"/>
-        <w:ind w:firstLine="709"/>
         <w:jc w:val="center"/>
         <w:rPr>
           <w:rFonts w:ascii="Times New Roman" w:hAnsi="Times New Roman" w:cs="Times New Roman"/>
@@ -3099,23 +3660,19 @@
           <w:sz w:val="28"/>
           <w:szCs w:val="28"/>
           <w:shd w:val="clear" w:color="auto" w:fill="FBFBFB"/>
-        </w:rPr>
-      </w:pPr>
-      <w:r>
-        <w:rPr>
-          <w:rFonts w:ascii="Times New Roman" w:hAnsi="Times New Roman" w:cs="Times New Roman"/>
+          <w:lang w:val="en-US"/>
+        </w:rPr>
+      </w:pPr>
+      <w:r>
+        <w:rPr>
           <w:noProof/>
-          <w:color w:val="333333"/>
-          <w:sz w:val="28"/>
-          <w:szCs w:val="28"/>
-          <w:shd w:val="clear" w:color="auto" w:fill="FBFBFB"/>
           <w:lang w:eastAsia="ru-RU"/>
         </w:rPr>
         <w:drawing>
           <wp:inline distT="0" distB="0" distL="0" distR="0">
-            <wp:extent cx="3916680" cy="2583180"/>
+            <wp:extent cx="4030980" cy="2430780"/>
             <wp:effectExtent l="0" t="0" r="7620" b="7620"/>
-            <wp:docPr id="1" name="Рисунок 1" descr="C:\Users\Yaroslav\Desktop\PixLab\Docs\Диаграммы\Проект_Варианты_использования.png"/>
+            <wp:docPr id="1" name="Рисунок 1" descr="Проект_Варианты_использования"/>
             <wp:cNvGraphicFramePr>
               <a:graphicFrameLocks xmlns:a="http://schemas.openxmlformats.org/drawingml/2006/main" noChangeAspect="1"/>
             </wp:cNvGraphicFramePr>
@@ -3123,13 +3680,13 @@
               <a:graphicData uri="http://schemas.openxmlformats.org/drawingml/2006/picture">
                 <pic:pic xmlns:pic="http://schemas.openxmlformats.org/drawingml/2006/picture">
                   <pic:nvPicPr>
-                    <pic:cNvPr id="0" name="Picture 4" descr="C:\Users\Yaroslav\Desktop\PixLab\Docs\Диаграммы\Проект_Варианты_использования.png"/>
+                    <pic:cNvPr id="0" name="Picture 6" descr="Проект_Варианты_использования"/>
                     <pic:cNvPicPr>
                       <a:picLocks noChangeAspect="1" noChangeArrowheads="1"/>
                     </pic:cNvPicPr>
                   </pic:nvPicPr>
                   <pic:blipFill>
-                    <a:blip r:embed="rId7">
+                    <a:blip r:embed="rId9">
                       <a:extLst>
                         <a:ext uri="{28A0092B-C50C-407E-A947-70E740481C1C}">
                           <a14:useLocalDpi xmlns:a14="http://schemas.microsoft.com/office/drawing/2010/main" val="0"/>
@@ -3144,7 +3701,7 @@
                   <pic:spPr bwMode="auto">
                     <a:xfrm>
                       <a:off x="0" y="0"/>
-                      <a:ext cx="3916680" cy="2583180"/>
+                      <a:ext cx="4030980" cy="2430780"/>
                     </a:xfrm>
                     <a:prstGeom prst="rect">
                       <a:avLst/>
@@ -3163,89 +3720,180 @@
     </w:p>
     <w:p>
       <w:pPr>
+        <w:spacing w:before="240" w:after="0" w:line="360" w:lineRule="auto"/>
+        <w:jc w:val="center"/>
+        <w:rPr>
+          <w:rFonts w:ascii="Times New Roman" w:hAnsi="Times New Roman" w:cs="Times New Roman"/>
+          <w:sz w:val="28"/>
+          <w:szCs w:val="28"/>
+        </w:rPr>
+      </w:pPr>
+      <w:r>
+        <w:rPr>
+          <w:rFonts w:ascii="Times New Roman" w:hAnsi="Times New Roman" w:cs="Times New Roman"/>
+          <w:sz w:val="28"/>
+          <w:szCs w:val="28"/>
+        </w:rPr>
+        <w:t>Рисунок 2 – Диаграмма вариантов использования</w:t>
+      </w:r>
+    </w:p>
+    <w:p>
+      <w:pPr>
+        <w:spacing w:after="0" w:line="360" w:lineRule="auto"/>
+        <w:jc w:val="both"/>
+        <w:rPr>
+          <w:rFonts w:ascii="Times New Roman" w:hAnsi="Times New Roman" w:cs="Times New Roman"/>
+          <w:sz w:val="28"/>
+          <w:szCs w:val="28"/>
+        </w:rPr>
+      </w:pPr>
+      <w:r>
+        <w:rPr>
+          <w:rFonts w:ascii="Times New Roman" w:hAnsi="Times New Roman" w:cs="Times New Roman"/>
+          <w:sz w:val="28"/>
+          <w:szCs w:val="28"/>
+        </w:rPr>
+        <w:t xml:space="preserve">Для демонстрации общей структуры системы была построена </w:t>
+      </w:r>
+      <w:r>
+        <w:rPr>
+          <w:rFonts w:ascii="Times New Roman" w:hAnsi="Times New Roman" w:cs="Times New Roman"/>
+          <w:sz w:val="28"/>
+          <w:szCs w:val="28"/>
+        </w:rPr>
+        <w:t xml:space="preserve">общая </w:t>
+      </w:r>
+      <w:r>
+        <w:rPr>
+          <w:rFonts w:ascii="Times New Roman" w:hAnsi="Times New Roman" w:cs="Times New Roman"/>
+          <w:sz w:val="28"/>
+          <w:szCs w:val="28"/>
+        </w:rPr>
+        <w:t>диаграмма классов, изображенная на рисунке 3.</w:t>
+      </w:r>
+    </w:p>
+    <w:p>
+      <w:pPr>
+        <w:spacing w:after="0" w:line="360" w:lineRule="auto"/>
+        <w:jc w:val="center"/>
+        <w:rPr>
+          <w:rFonts w:ascii="Times New Roman" w:hAnsi="Times New Roman" w:cs="Times New Roman"/>
+          <w:sz w:val="28"/>
+          <w:szCs w:val="28"/>
+        </w:rPr>
+      </w:pPr>
+      <w:r>
+        <w:rPr>
+          <w:rFonts w:ascii="Times New Roman" w:hAnsi="Times New Roman" w:cs="Times New Roman"/>
+          <w:noProof/>
+          <w:sz w:val="28"/>
+          <w:szCs w:val="28"/>
+          <w:lang w:eastAsia="ru-RU"/>
+        </w:rPr>
+        <w:drawing>
+          <wp:inline distT="0" distB="0" distL="0" distR="0">
+            <wp:extent cx="5234940" cy="3185186"/>
+            <wp:effectExtent l="0" t="0" r="3810" b="0"/>
+            <wp:docPr id="6" name="Рисунок 6" descr="C:\Users\Yaroslav\Desktop\PixLab\Docs\Диаграммы\диаграмма-классов-русская.png"/>
+            <wp:cNvGraphicFramePr>
+              <a:graphicFrameLocks xmlns:a="http://schemas.openxmlformats.org/drawingml/2006/main" noChangeAspect="1"/>
+            </wp:cNvGraphicFramePr>
+            <a:graphic xmlns:a="http://schemas.openxmlformats.org/drawingml/2006/main">
+              <a:graphicData uri="http://schemas.openxmlformats.org/drawingml/2006/picture">
+                <pic:pic xmlns:pic="http://schemas.openxmlformats.org/drawingml/2006/picture">
+                  <pic:nvPicPr>
+                    <pic:cNvPr id="0" name="Picture 9" descr="C:\Users\Yaroslav\Desktop\PixLab\Docs\Диаграммы\диаграмма-классов-русская.png"/>
+                    <pic:cNvPicPr>
+                      <a:picLocks noChangeAspect="1" noChangeArrowheads="1"/>
+                    </pic:cNvPicPr>
+                  </pic:nvPicPr>
+                  <pic:blipFill>
+                    <a:blip r:embed="rId10">
+                      <a:extLst>
+                        <a:ext uri="{28A0092B-C50C-407E-A947-70E740481C1C}">
+                          <a14:useLocalDpi xmlns:a14="http://schemas.microsoft.com/office/drawing/2010/main" val="0"/>
+                        </a:ext>
+                      </a:extLst>
+                    </a:blip>
+                    <a:srcRect/>
+                    <a:stretch>
+                      <a:fillRect/>
+                    </a:stretch>
+                  </pic:blipFill>
+                  <pic:spPr bwMode="auto">
+                    <a:xfrm>
+                      <a:off x="0" y="0"/>
+                      <a:ext cx="5246645" cy="3192308"/>
+                    </a:xfrm>
+                    <a:prstGeom prst="rect">
+                      <a:avLst/>
+                    </a:prstGeom>
+                    <a:noFill/>
+                    <a:ln>
+                      <a:noFill/>
+                    </a:ln>
+                  </pic:spPr>
+                </pic:pic>
+              </a:graphicData>
+            </a:graphic>
+          </wp:inline>
+        </w:drawing>
+      </w:r>
+    </w:p>
+    <w:p>
+      <w:pPr>
+        <w:spacing w:before="240" w:after="0" w:line="360" w:lineRule="auto"/>
+        <w:jc w:val="center"/>
+        <w:rPr>
+          <w:rFonts w:ascii="Times New Roman" w:hAnsi="Times New Roman" w:cs="Times New Roman"/>
+          <w:sz w:val="28"/>
+          <w:szCs w:val="28"/>
+        </w:rPr>
+      </w:pPr>
+      <w:r>
+        <w:rPr>
+          <w:rFonts w:ascii="Times New Roman" w:hAnsi="Times New Roman" w:cs="Times New Roman"/>
+          <w:sz w:val="28"/>
+          <w:szCs w:val="28"/>
+        </w:rPr>
+        <w:t>Рисунок 3 – Диаграмма классов</w:t>
+      </w:r>
+    </w:p>
+    <w:p>
+      <w:pPr>
         <w:spacing w:after="0" w:line="360" w:lineRule="auto"/>
         <w:ind w:firstLine="709"/>
-        <w:jc w:val="center"/>
-        <w:rPr>
-          <w:rFonts w:ascii="Times New Roman" w:hAnsi="Times New Roman" w:cs="Times New Roman"/>
-          <w:sz w:val="28"/>
-          <w:szCs w:val="28"/>
-        </w:rPr>
-      </w:pPr>
-      <w:r>
-        <w:rPr>
-          <w:rFonts w:ascii="Times New Roman" w:hAnsi="Times New Roman" w:cs="Times New Roman"/>
-          <w:sz w:val="28"/>
-          <w:szCs w:val="28"/>
-        </w:rPr>
-        <w:t>Рисунок 2 – Диаграмма вариантов использования</w:t>
-      </w:r>
-    </w:p>
-    <w:p>
-      <w:pPr>
-        <w:spacing w:after="0" w:line="360" w:lineRule="auto"/>
-        <w:ind w:firstLine="709"/>
-        <w:rPr>
-          <w:rFonts w:ascii="Times New Roman" w:hAnsi="Times New Roman" w:cs="Times New Roman"/>
-          <w:sz w:val="28"/>
-          <w:szCs w:val="28"/>
-        </w:rPr>
-      </w:pPr>
-      <w:r>
-        <w:rPr>
-          <w:rFonts w:ascii="Times New Roman" w:hAnsi="Times New Roman" w:cs="Times New Roman"/>
-          <w:sz w:val="28"/>
-          <w:szCs w:val="28"/>
-        </w:rPr>
-        <w:t xml:space="preserve">Из диаграммы видно, что весь функционал программы доступен обычным пользователям. </w:t>
-      </w:r>
-    </w:p>
-    <w:p>
-      <w:pPr>
-        <w:spacing w:after="0" w:line="360" w:lineRule="auto"/>
-        <w:ind w:firstLine="709"/>
-        <w:rPr>
-          <w:rFonts w:ascii="Times New Roman" w:hAnsi="Times New Roman" w:cs="Times New Roman"/>
-          <w:sz w:val="28"/>
-          <w:szCs w:val="28"/>
-        </w:rPr>
-      </w:pPr>
-      <w:r>
-        <w:rPr>
-          <w:rFonts w:ascii="Times New Roman" w:hAnsi="Times New Roman" w:cs="Times New Roman"/>
-          <w:sz w:val="28"/>
-          <w:szCs w:val="28"/>
-        </w:rPr>
-        <w:t>Для демонстрации общей структуры иерархии классов системы, атрибутов, методов, интерфейсов и взаимосвязей между ними была построена диаграмма классов, изображенная на рисунке 3.</w:t>
-      </w:r>
-    </w:p>
-    <w:p>
-      <w:pPr>
-        <w:spacing w:after="0" w:line="360" w:lineRule="auto"/>
-        <w:ind w:firstLine="709"/>
-        <w:rPr>
-          <w:rFonts w:ascii="Times New Roman" w:hAnsi="Times New Roman" w:cs="Times New Roman"/>
-          <w:sz w:val="28"/>
-          <w:szCs w:val="28"/>
-        </w:rPr>
-      </w:pPr>
-    </w:p>
-    <w:p>
-      <w:pPr>
-        <w:spacing w:after="0" w:line="360" w:lineRule="auto"/>
-        <w:ind w:firstLine="709"/>
-        <w:rPr>
-          <w:rFonts w:ascii="Times New Roman" w:hAnsi="Times New Roman" w:cs="Times New Roman"/>
-          <w:sz w:val="28"/>
-          <w:szCs w:val="28"/>
-        </w:rPr>
-      </w:pPr>
-      <w:r>
-        <w:rPr>
-          <w:rFonts w:ascii="Times New Roman" w:hAnsi="Times New Roman" w:cs="Times New Roman"/>
-          <w:sz w:val="28"/>
-          <w:szCs w:val="28"/>
-        </w:rPr>
+        <w:rPr>
+          <w:rFonts w:ascii="Times New Roman" w:hAnsi="Times New Roman" w:cs="Times New Roman"/>
+          <w:sz w:val="28"/>
+          <w:szCs w:val="28"/>
+        </w:rPr>
+      </w:pPr>
+      <w:r>
+        <w:rPr>
+          <w:rFonts w:ascii="Times New Roman" w:hAnsi="Times New Roman" w:cs="Times New Roman"/>
+          <w:sz w:val="28"/>
+          <w:szCs w:val="28"/>
+        </w:rPr>
+        <w:t>Чтобы описать поведение системы в целом, была построена диаграмма состояний, изображенная на рисунке 4.</w:t>
+      </w:r>
+    </w:p>
+    <w:p>
+      <w:pPr>
+        <w:spacing w:after="0" w:line="360" w:lineRule="auto"/>
+        <w:rPr>
+          <w:rFonts w:ascii="Times New Roman" w:hAnsi="Times New Roman" w:cs="Times New Roman"/>
+          <w:sz w:val="28"/>
+          <w:szCs w:val="28"/>
+        </w:rPr>
+      </w:pPr>
+      <w:r>
+        <w:rPr>
+          <w:rFonts w:ascii="Times New Roman" w:hAnsi="Times New Roman" w:cs="Times New Roman"/>
+          <w:sz w:val="28"/>
+          <w:szCs w:val="28"/>
+        </w:rPr>
+        <w:lastRenderedPageBreak/>
         <w:pict>
           <v:shapetype id="_x0000_t75" coordsize="21600,21600" o:spt="75" o:preferrelative="t" path="m@4@5l@4@11@9@11@9@5xe" filled="f" stroked="f">
             <v:stroke joinstyle="miter"/>
@@ -3266,8 +3914,8 @@
             <v:path o:extrusionok="f" gradientshapeok="t" o:connecttype="rect"/>
             <o:lock v:ext="edit" aspectratio="t"/>
           </v:shapetype>
-          <v:shape id="_x0000_i1025" type="#_x0000_t75" style="width:467.4pt;height:148.2pt">
-            <v:imagedata r:id="rId8" o:title="диаграмма-классов"/>
+          <v:shape id="_x0000_i1027" type="#_x0000_t75" style="width:467.4pt;height:415.2pt">
+            <v:imagedata r:id="rId11" o:title="Состояния"/>
           </v:shape>
         </w:pict>
       </w:r>
@@ -3289,26 +3937,53 @@
           <w:sz w:val="28"/>
           <w:szCs w:val="28"/>
         </w:rPr>
-        <w:t>Рисунок 3 – Диаграмма классов</w:t>
+        <w:t>Рисунок 4 – Диаграмма состояний</w:t>
       </w:r>
     </w:p>
     <w:p>
       <w:pPr>
         <w:spacing w:after="0" w:line="360" w:lineRule="auto"/>
         <w:ind w:firstLine="709"/>
-        <w:rPr>
-          <w:rFonts w:ascii="Times New Roman" w:hAnsi="Times New Roman" w:cs="Times New Roman"/>
-          <w:sz w:val="28"/>
-          <w:szCs w:val="28"/>
-        </w:rPr>
-      </w:pPr>
-      <w:r>
-        <w:rPr>
-          <w:rFonts w:ascii="Times New Roman" w:hAnsi="Times New Roman" w:cs="Times New Roman"/>
-          <w:sz w:val="28"/>
-          <w:szCs w:val="28"/>
-        </w:rPr>
-        <w:t>Чтобы описать поведение системы в целом, была построена диаграмма состояний, изображенная на рисунке 4.</w:t>
+        <w:jc w:val="both"/>
+        <w:rPr>
+          <w:rFonts w:ascii="Times New Roman" w:hAnsi="Times New Roman" w:cs="Times New Roman"/>
+          <w:sz w:val="28"/>
+          <w:szCs w:val="28"/>
+        </w:rPr>
+      </w:pPr>
+      <w:r>
+        <w:rPr>
+          <w:rFonts w:ascii="Times New Roman" w:hAnsi="Times New Roman" w:cs="Times New Roman"/>
+          <w:sz w:val="28"/>
+          <w:szCs w:val="28"/>
+        </w:rPr>
+        <w:t xml:space="preserve">На диаграмме можно увидеть основные состояния системы и переходы между ними. Основным состоянием является «Рисование на холсте». Во время этого состояния происходит </w:t>
+      </w:r>
+      <w:proofErr w:type="spellStart"/>
+      <w:r>
+        <w:rPr>
+          <w:rFonts w:ascii="Times New Roman" w:hAnsi="Times New Roman" w:cs="Times New Roman"/>
+          <w:sz w:val="28"/>
+          <w:szCs w:val="28"/>
+        </w:rPr>
+        <w:t>отрисовка</w:t>
+      </w:r>
+      <w:proofErr w:type="spellEnd"/>
+      <w:r>
+        <w:rPr>
+          <w:rFonts w:ascii="Times New Roman" w:hAnsi="Times New Roman" w:cs="Times New Roman"/>
+          <w:sz w:val="28"/>
+          <w:szCs w:val="28"/>
+        </w:rPr>
+        <w:t xml:space="preserve"> холста, а также </w:t>
+      </w:r>
+      <w:r>
+        <w:rPr>
+          <w:rFonts w:ascii="Times New Roman" w:hAnsi="Times New Roman" w:cs="Times New Roman"/>
+          <w:sz w:val="28"/>
+          <w:szCs w:val="28"/>
+        </w:rPr>
+        <w:t>вносятся основные изменения в изображения.</w:t>
       </w:r>
     </w:p>
     <w:p>
@@ -3327,125 +4002,41 @@
           <w:sz w:val="28"/>
           <w:szCs w:val="28"/>
         </w:rPr>
-        <w:lastRenderedPageBreak/>
-        <w:pict>
-          <v:shape id="_x0000_i1026" type="#_x0000_t75" style="width:467.4pt;height:415.2pt">
-            <v:imagedata r:id="rId9" o:title="Состояния"/>
-          </v:shape>
-        </w:pict>
-      </w:r>
-    </w:p>
-    <w:p>
-      <w:pPr>
-        <w:spacing w:after="0" w:line="360" w:lineRule="auto"/>
-        <w:ind w:firstLine="709"/>
+        <w:br w:type="page"/>
+      </w:r>
+    </w:p>
+    <w:p>
+      <w:pPr>
+        <w:pStyle w:val="1"/>
+        <w:spacing w:before="0" w:line="360" w:lineRule="auto"/>
         <w:jc w:val="center"/>
         <w:rPr>
-          <w:rFonts w:ascii="Times New Roman" w:hAnsi="Times New Roman" w:cs="Times New Roman"/>
-          <w:sz w:val="28"/>
-          <w:szCs w:val="28"/>
-        </w:rPr>
-      </w:pPr>
-      <w:r>
-        <w:rPr>
-          <w:rFonts w:ascii="Times New Roman" w:hAnsi="Times New Roman" w:cs="Times New Roman"/>
-          <w:sz w:val="28"/>
-          <w:szCs w:val="28"/>
-        </w:rPr>
-        <w:t>Рисунок 4 – Диаграмма состояний</w:t>
-      </w:r>
-    </w:p>
-    <w:p>
-      <w:pPr>
-        <w:spacing w:after="0" w:line="360" w:lineRule="auto"/>
-        <w:ind w:firstLine="709"/>
-        <w:rPr>
-          <w:rFonts w:ascii="Times New Roman" w:hAnsi="Times New Roman" w:cs="Times New Roman"/>
-          <w:sz w:val="28"/>
-          <w:szCs w:val="28"/>
-        </w:rPr>
-      </w:pPr>
-      <w:r>
-        <w:rPr>
-          <w:rFonts w:ascii="Times New Roman" w:hAnsi="Times New Roman" w:cs="Times New Roman"/>
-          <w:sz w:val="28"/>
-          <w:szCs w:val="28"/>
-        </w:rPr>
-        <w:t xml:space="preserve">На диаграмме можно увидеть основные состояния системы и переходы между ними. Основным состоянием является «Рисование на холсте». Во время этого состояния происходит </w:t>
-      </w:r>
-      <w:proofErr w:type="spellStart"/>
-      <w:r>
-        <w:rPr>
-          <w:rFonts w:ascii="Times New Roman" w:hAnsi="Times New Roman" w:cs="Times New Roman"/>
-          <w:sz w:val="28"/>
-          <w:szCs w:val="28"/>
-        </w:rPr>
-        <w:t>отрисовка</w:t>
-      </w:r>
-      <w:proofErr w:type="spellEnd"/>
-      <w:r>
-        <w:rPr>
-          <w:rFonts w:ascii="Times New Roman" w:hAnsi="Times New Roman" w:cs="Times New Roman"/>
-          <w:sz w:val="28"/>
-          <w:szCs w:val="28"/>
-        </w:rPr>
-        <w:t xml:space="preserve"> холста, а также </w:t>
-      </w:r>
-      <w:r>
-        <w:rPr>
-          <w:rFonts w:ascii="Times New Roman" w:hAnsi="Times New Roman" w:cs="Times New Roman"/>
-          <w:sz w:val="28"/>
-          <w:szCs w:val="28"/>
-        </w:rPr>
-        <w:t>вносятся основные изменения в изображения.</w:t>
-      </w:r>
-    </w:p>
-    <w:p>
-      <w:pPr>
-        <w:spacing w:after="0" w:line="360" w:lineRule="auto"/>
-        <w:ind w:firstLine="709"/>
-        <w:rPr>
-          <w:rFonts w:ascii="Times New Roman" w:hAnsi="Times New Roman" w:cs="Times New Roman"/>
-          <w:sz w:val="28"/>
-          <w:szCs w:val="28"/>
-        </w:rPr>
-      </w:pPr>
-      <w:r>
-        <w:rPr>
-          <w:rFonts w:ascii="Times New Roman" w:hAnsi="Times New Roman" w:cs="Times New Roman"/>
-          <w:sz w:val="28"/>
-          <w:szCs w:val="28"/>
-        </w:rPr>
-        <w:br w:type="page"/>
-      </w:r>
-    </w:p>
-    <w:p>
-      <w:pPr>
-        <w:spacing w:after="0" w:line="360" w:lineRule="auto"/>
-        <w:ind w:firstLine="709"/>
-        <w:jc w:val="center"/>
-        <w:rPr>
           <w:rFonts w:ascii="Times New Roman" w:eastAsia="Segoe UI Symbol" w:hAnsi="Times New Roman" w:cs="Times New Roman"/>
           <w:b/>
-          <w:sz w:val="28"/>
-          <w:szCs w:val="28"/>
-        </w:rPr>
-      </w:pPr>
+          <w:color w:val="auto"/>
+          <w:sz w:val="28"/>
+          <w:szCs w:val="28"/>
+        </w:rPr>
+      </w:pPr>
+      <w:bookmarkStart w:id="7" w:name="_Toc104624416"/>
       <w:r>
         <w:rPr>
           <w:rFonts w:ascii="Times New Roman" w:eastAsia="Segoe UI Symbol" w:hAnsi="Times New Roman" w:cs="Times New Roman"/>
           <w:b/>
+          <w:color w:val="auto"/>
           <w:sz w:val="28"/>
           <w:szCs w:val="28"/>
         </w:rPr>
         <w:lastRenderedPageBreak/>
         <w:t>3 ПРОЕКТИРОВАНИЕ ПОЛЬЗОВАТЕЛЬСКОГО ИНТЕРФЕЙСА</w:t>
       </w:r>
+      <w:bookmarkEnd w:id="7"/>
     </w:p>
     <w:p>
       <w:pPr>
         <w:spacing w:after="0" w:line="360" w:lineRule="auto"/>
         <w:ind w:firstLine="709"/>
+        <w:jc w:val="both"/>
       </w:pPr>
       <w:r>
         <w:rPr>
@@ -3494,7 +4085,6 @@
     <w:p>
       <w:pPr>
         <w:spacing w:after="0" w:line="360" w:lineRule="auto"/>
-        <w:ind w:firstLine="709"/>
         <w:jc w:val="center"/>
         <w:rPr>
           <w:rFonts w:ascii="Times New Roman" w:eastAsia="Segoe UI Symbol" w:hAnsi="Times New Roman" w:cs="Times New Roman"/>
@@ -3502,7 +4092,6 @@
           <w:szCs w:val="28"/>
         </w:rPr>
       </w:pPr>
-      <w:bookmarkStart w:id="4" w:name="_GoBack"/>
       <w:r>
         <w:rPr>
           <w:noProof/>
@@ -3526,7 +4115,7 @@
                     </pic:cNvPicPr>
                   </pic:nvPicPr>
                   <pic:blipFill>
-                    <a:blip r:embed="rId10">
+                    <a:blip r:embed="rId12">
                       <a:extLst>
                         <a:ext uri="{28A0092B-C50C-407E-A947-70E740481C1C}">
                           <a14:useLocalDpi xmlns:a14="http://schemas.microsoft.com/office/drawing/2010/main" val="0"/>
@@ -3557,12 +4146,10 @@
           </wp:inline>
         </w:drawing>
       </w:r>
-      <w:bookmarkEnd w:id="4"/>
     </w:p>
     <w:p>
       <w:pPr>
         <w:spacing w:before="240" w:after="0" w:line="360" w:lineRule="auto"/>
-        <w:ind w:firstLine="709"/>
         <w:jc w:val="center"/>
         <w:rPr>
           <w:rFonts w:ascii="Times New Roman" w:eastAsia="Segoe UI Symbol" w:hAnsi="Times New Roman" w:cs="Times New Roman"/>
@@ -3585,8 +4172,8 @@
         </w:rPr>
         <w:drawing>
           <wp:inline distT="0" distB="0" distL="0" distR="0">
-            <wp:extent cx="4031615" cy="3477260"/>
-            <wp:effectExtent l="0" t="0" r="6985" b="8890"/>
+            <wp:extent cx="3923665" cy="3384153"/>
+            <wp:effectExtent l="0" t="0" r="635" b="6985"/>
             <wp:docPr id="4" name="Рисунок 4" descr="карта-диалоговых-окон-холст"/>
             <wp:cNvGraphicFramePr>
               <a:graphicFrameLocks xmlns:a="http://schemas.openxmlformats.org/drawingml/2006/main" noChangeAspect="1"/>
@@ -3601,7 +4188,7 @@
                     </pic:cNvPicPr>
                   </pic:nvPicPr>
                   <pic:blipFill>
-                    <a:blip r:embed="rId11">
+                    <a:blip r:embed="rId13">
                       <a:extLst>
                         <a:ext uri="{28A0092B-C50C-407E-A947-70E740481C1C}">
                           <a14:useLocalDpi xmlns:a14="http://schemas.microsoft.com/office/drawing/2010/main" val="0"/>
@@ -3616,7 +4203,7 @@
                   <pic:spPr bwMode="auto">
                     <a:xfrm>
                       <a:off x="0" y="0"/>
-                      <a:ext cx="4031615" cy="3477260"/>
+                      <a:ext cx="3925546" cy="3385775"/>
                     </a:xfrm>
                     <a:prstGeom prst="rect">
                       <a:avLst/>
@@ -3636,216 +4223,217 @@
     <w:p>
       <w:pPr>
         <w:spacing w:before="240" w:after="0" w:line="360" w:lineRule="auto"/>
+        <w:jc w:val="center"/>
+        <w:rPr>
+          <w:rFonts w:ascii="Times New Roman" w:eastAsia="Segoe UI Symbol" w:hAnsi="Times New Roman" w:cs="Times New Roman"/>
+          <w:noProof/>
+          <w:sz w:val="28"/>
+          <w:szCs w:val="28"/>
+          <w:lang w:eastAsia="ru-RU"/>
+        </w:rPr>
+      </w:pPr>
+      <w:r>
+        <w:rPr>
+          <w:rFonts w:ascii="Times New Roman" w:eastAsia="Segoe UI Symbol" w:hAnsi="Times New Roman" w:cs="Times New Roman"/>
+          <w:sz w:val="28"/>
+          <w:szCs w:val="28"/>
+        </w:rPr>
+        <w:t>Рисунок 6 – Карта диалоговых окон холста.</w:t>
+      </w:r>
+      <w:r>
+        <w:rPr>
+          <w:rFonts w:ascii="Times New Roman" w:eastAsia="Segoe UI Symbol" w:hAnsi="Times New Roman" w:cs="Times New Roman"/>
+          <w:noProof/>
+          <w:sz w:val="28"/>
+          <w:szCs w:val="28"/>
+          <w:lang w:eastAsia="ru-RU"/>
+        </w:rPr>
+        <w:t xml:space="preserve"> </w:t>
+      </w:r>
+    </w:p>
+    <w:p>
+      <w:pPr>
+        <w:spacing w:after="0" w:line="360" w:lineRule="auto"/>
         <w:ind w:firstLine="709"/>
-        <w:jc w:val="center"/>
-        <w:rPr>
-          <w:rFonts w:ascii="Times New Roman" w:eastAsia="Segoe UI Symbol" w:hAnsi="Times New Roman" w:cs="Times New Roman"/>
-          <w:noProof/>
-          <w:sz w:val="28"/>
-          <w:szCs w:val="28"/>
-          <w:lang w:eastAsia="ru-RU"/>
-        </w:rPr>
-      </w:pPr>
-      <w:r>
-        <w:rPr>
-          <w:rFonts w:ascii="Times New Roman" w:eastAsia="Segoe UI Symbol" w:hAnsi="Times New Roman" w:cs="Times New Roman"/>
-          <w:sz w:val="28"/>
-          <w:szCs w:val="28"/>
-        </w:rPr>
-        <w:t>Рисунок 6 – Карта диалоговых окон холста.</w:t>
-      </w:r>
-      <w:r>
-        <w:rPr>
-          <w:rFonts w:ascii="Times New Roman" w:eastAsia="Segoe UI Symbol" w:hAnsi="Times New Roman" w:cs="Times New Roman"/>
-          <w:noProof/>
-          <w:sz w:val="28"/>
-          <w:szCs w:val="28"/>
-          <w:lang w:eastAsia="ru-RU"/>
+        <w:rPr>
+          <w:rFonts w:ascii="Times New Roman" w:eastAsia="Segoe UI Symbol" w:hAnsi="Times New Roman" w:cs="Times New Roman"/>
+          <w:sz w:val="28"/>
+          <w:szCs w:val="28"/>
+        </w:rPr>
+      </w:pPr>
+    </w:p>
+    <w:p>
+      <w:pPr>
+        <w:spacing w:after="0" w:line="360" w:lineRule="auto"/>
+        <w:ind w:firstLine="709"/>
+        <w:jc w:val="both"/>
+        <w:rPr>
+          <w:rFonts w:ascii="Times New Roman" w:eastAsia="Segoe UI Symbol" w:hAnsi="Times New Roman" w:cs="Times New Roman"/>
+          <w:sz w:val="28"/>
+          <w:szCs w:val="28"/>
+        </w:rPr>
+      </w:pPr>
+      <w:r>
+        <w:rPr>
+          <w:rFonts w:ascii="Times New Roman" w:eastAsia="Segoe UI Symbol" w:hAnsi="Times New Roman" w:cs="Times New Roman"/>
+          <w:sz w:val="28"/>
+          <w:szCs w:val="28"/>
+        </w:rPr>
+        <w:t>Карт</w:t>
+      </w:r>
+      <w:r>
+        <w:rPr>
+          <w:rFonts w:ascii="Times New Roman" w:eastAsia="Segoe UI Symbol" w:hAnsi="Times New Roman" w:cs="Times New Roman"/>
+          <w:sz w:val="28"/>
+          <w:szCs w:val="28"/>
+        </w:rPr>
+        <w:t>ы</w:t>
+      </w:r>
+      <w:r>
+        <w:rPr>
+          <w:rFonts w:ascii="Times New Roman" w:eastAsia="Segoe UI Symbol" w:hAnsi="Times New Roman" w:cs="Times New Roman"/>
+          <w:sz w:val="28"/>
+          <w:szCs w:val="28"/>
+        </w:rPr>
+        <w:t xml:space="preserve"> главного экрана</w:t>
+      </w:r>
+      <w:r>
+        <w:rPr>
+          <w:rFonts w:ascii="Times New Roman" w:eastAsia="Segoe UI Symbol" w:hAnsi="Times New Roman" w:cs="Times New Roman"/>
+          <w:sz w:val="28"/>
+          <w:szCs w:val="28"/>
+        </w:rPr>
+        <w:t xml:space="preserve"> и холста</w:t>
+      </w:r>
+      <w:r>
+        <w:rPr>
+          <w:rFonts w:ascii="Times New Roman" w:eastAsia="Segoe UI Symbol" w:hAnsi="Times New Roman" w:cs="Times New Roman"/>
+          <w:sz w:val="28"/>
+          <w:szCs w:val="28"/>
+        </w:rPr>
+        <w:t xml:space="preserve"> описыва</w:t>
+      </w:r>
+      <w:r>
+        <w:rPr>
+          <w:rFonts w:ascii="Times New Roman" w:eastAsia="Segoe UI Symbol" w:hAnsi="Times New Roman" w:cs="Times New Roman"/>
+          <w:sz w:val="28"/>
+          <w:szCs w:val="28"/>
+        </w:rPr>
+        <w:t>ют изменение интерфейса</w:t>
+      </w:r>
+      <w:r>
+        <w:rPr>
+          <w:rFonts w:ascii="Times New Roman" w:eastAsia="Segoe UI Symbol" w:hAnsi="Times New Roman" w:cs="Times New Roman"/>
+          <w:sz w:val="28"/>
+          <w:szCs w:val="28"/>
         </w:rPr>
         <w:t xml:space="preserve"> </w:t>
       </w:r>
+      <w:r>
+        <w:rPr>
+          <w:rFonts w:ascii="Times New Roman" w:eastAsia="Segoe UI Symbol" w:hAnsi="Times New Roman" w:cs="Times New Roman"/>
+          <w:sz w:val="28"/>
+          <w:szCs w:val="28"/>
+        </w:rPr>
+        <w:t xml:space="preserve">при </w:t>
+      </w:r>
+      <w:r>
+        <w:rPr>
+          <w:rFonts w:ascii="Times New Roman" w:eastAsia="Segoe UI Symbol" w:hAnsi="Times New Roman" w:cs="Times New Roman"/>
+          <w:sz w:val="28"/>
+          <w:szCs w:val="28"/>
+        </w:rPr>
+        <w:t>взаимодействи</w:t>
+      </w:r>
+      <w:r>
+        <w:rPr>
+          <w:rFonts w:ascii="Times New Roman" w:eastAsia="Segoe UI Symbol" w:hAnsi="Times New Roman" w:cs="Times New Roman"/>
+          <w:sz w:val="28"/>
+          <w:szCs w:val="28"/>
+        </w:rPr>
+        <w:t>и</w:t>
+      </w:r>
+      <w:r>
+        <w:rPr>
+          <w:rFonts w:ascii="Times New Roman" w:eastAsia="Segoe UI Symbol" w:hAnsi="Times New Roman" w:cs="Times New Roman"/>
+          <w:sz w:val="28"/>
+          <w:szCs w:val="28"/>
+        </w:rPr>
+        <w:t xml:space="preserve"> с системой д</w:t>
+      </w:r>
+      <w:r>
+        <w:rPr>
+          <w:rFonts w:ascii="Times New Roman" w:eastAsia="Segoe UI Symbol" w:hAnsi="Times New Roman" w:cs="Times New Roman"/>
+          <w:sz w:val="28"/>
+          <w:szCs w:val="28"/>
+        </w:rPr>
+        <w:t xml:space="preserve">ля создания и </w:t>
+      </w:r>
+      <w:r>
+        <w:rPr>
+          <w:rFonts w:ascii="Times New Roman" w:eastAsia="Segoe UI Symbol" w:hAnsi="Times New Roman" w:cs="Times New Roman"/>
+          <w:sz w:val="28"/>
+          <w:szCs w:val="28"/>
+        </w:rPr>
+        <w:t>открытия</w:t>
+      </w:r>
+      <w:r>
+        <w:rPr>
+          <w:rFonts w:ascii="Times New Roman" w:eastAsia="Segoe UI Symbol" w:hAnsi="Times New Roman" w:cs="Times New Roman"/>
+          <w:sz w:val="28"/>
+          <w:szCs w:val="28"/>
+        </w:rPr>
+        <w:t xml:space="preserve"> </w:t>
+      </w:r>
+      <w:r>
+        <w:rPr>
+          <w:rFonts w:ascii="Times New Roman" w:eastAsia="Segoe UI Symbol" w:hAnsi="Times New Roman" w:cs="Times New Roman"/>
+          <w:sz w:val="28"/>
+          <w:szCs w:val="28"/>
+        </w:rPr>
+        <w:t>рисунка</w:t>
+      </w:r>
+      <w:r>
+        <w:rPr>
+          <w:rFonts w:ascii="Times New Roman" w:eastAsia="Segoe UI Symbol" w:hAnsi="Times New Roman" w:cs="Times New Roman"/>
+          <w:sz w:val="28"/>
+          <w:szCs w:val="28"/>
+        </w:rPr>
+        <w:t>.</w:t>
+      </w:r>
+      <w:r>
+        <w:rPr>
+          <w:rFonts w:ascii="Times New Roman" w:eastAsia="Segoe UI Symbol" w:hAnsi="Times New Roman" w:cs="Times New Roman"/>
+          <w:sz w:val="28"/>
+          <w:szCs w:val="28"/>
+        </w:rPr>
+        <w:t xml:space="preserve"> Также для карты холста предусмотрены возможность экспорта готового рисунка в </w:t>
+      </w:r>
+      <w:proofErr w:type="spellStart"/>
+      <w:r>
+        <w:rPr>
+          <w:rFonts w:ascii="Times New Roman" w:eastAsia="Segoe UI Symbol" w:hAnsi="Times New Roman" w:cs="Times New Roman"/>
+          <w:sz w:val="28"/>
+          <w:szCs w:val="28"/>
+          <w:lang w:val="en-US"/>
+        </w:rPr>
+        <w:t>png</w:t>
+      </w:r>
+      <w:proofErr w:type="spellEnd"/>
+      <w:r>
+        <w:rPr>
+          <w:rFonts w:ascii="Times New Roman" w:eastAsia="Segoe UI Symbol" w:hAnsi="Times New Roman" w:cs="Times New Roman"/>
+          <w:sz w:val="28"/>
+          <w:szCs w:val="28"/>
+        </w:rPr>
+        <w:t>-формате и просмотр информации о приложении.</w:t>
+      </w:r>
     </w:p>
     <w:p>
       <w:pPr>
         <w:spacing w:after="0" w:line="360" w:lineRule="auto"/>
         <w:ind w:firstLine="709"/>
-        <w:rPr>
-          <w:rFonts w:ascii="Times New Roman" w:eastAsia="Segoe UI Symbol" w:hAnsi="Times New Roman" w:cs="Times New Roman"/>
-          <w:sz w:val="28"/>
-          <w:szCs w:val="28"/>
-        </w:rPr>
-      </w:pPr>
-    </w:p>
-    <w:p>
-      <w:pPr>
-        <w:spacing w:after="0" w:line="360" w:lineRule="auto"/>
-        <w:ind w:firstLine="709"/>
-        <w:rPr>
-          <w:rFonts w:ascii="Times New Roman" w:eastAsia="Segoe UI Symbol" w:hAnsi="Times New Roman" w:cs="Times New Roman"/>
-          <w:sz w:val="28"/>
-          <w:szCs w:val="28"/>
-        </w:rPr>
-      </w:pPr>
-      <w:r>
-        <w:rPr>
-          <w:rFonts w:ascii="Times New Roman" w:eastAsia="Segoe UI Symbol" w:hAnsi="Times New Roman" w:cs="Times New Roman"/>
-          <w:sz w:val="28"/>
-          <w:szCs w:val="28"/>
-        </w:rPr>
-        <w:t>Карт</w:t>
-      </w:r>
-      <w:r>
-        <w:rPr>
-          <w:rFonts w:ascii="Times New Roman" w:eastAsia="Segoe UI Symbol" w:hAnsi="Times New Roman" w:cs="Times New Roman"/>
-          <w:sz w:val="28"/>
-          <w:szCs w:val="28"/>
-        </w:rPr>
-        <w:t>ы</w:t>
-      </w:r>
-      <w:r>
-        <w:rPr>
-          <w:rFonts w:ascii="Times New Roman" w:eastAsia="Segoe UI Symbol" w:hAnsi="Times New Roman" w:cs="Times New Roman"/>
-          <w:sz w:val="28"/>
-          <w:szCs w:val="28"/>
-        </w:rPr>
-        <w:t xml:space="preserve"> главного экрана</w:t>
-      </w:r>
-      <w:r>
-        <w:rPr>
-          <w:rFonts w:ascii="Times New Roman" w:eastAsia="Segoe UI Symbol" w:hAnsi="Times New Roman" w:cs="Times New Roman"/>
-          <w:sz w:val="28"/>
-          <w:szCs w:val="28"/>
-        </w:rPr>
-        <w:t xml:space="preserve"> и холста</w:t>
-      </w:r>
-      <w:r>
-        <w:rPr>
-          <w:rFonts w:ascii="Times New Roman" w:eastAsia="Segoe UI Symbol" w:hAnsi="Times New Roman" w:cs="Times New Roman"/>
-          <w:sz w:val="28"/>
-          <w:szCs w:val="28"/>
-        </w:rPr>
-        <w:t xml:space="preserve"> описыва</w:t>
-      </w:r>
-      <w:r>
-        <w:rPr>
-          <w:rFonts w:ascii="Times New Roman" w:eastAsia="Segoe UI Symbol" w:hAnsi="Times New Roman" w:cs="Times New Roman"/>
-          <w:sz w:val="28"/>
-          <w:szCs w:val="28"/>
-        </w:rPr>
-        <w:t>ют изменение интерфейса</w:t>
-      </w:r>
-      <w:r>
-        <w:rPr>
-          <w:rFonts w:ascii="Times New Roman" w:eastAsia="Segoe UI Symbol" w:hAnsi="Times New Roman" w:cs="Times New Roman"/>
-          <w:sz w:val="28"/>
-          <w:szCs w:val="28"/>
-        </w:rPr>
-        <w:t xml:space="preserve"> </w:t>
-      </w:r>
-      <w:r>
-        <w:rPr>
-          <w:rFonts w:ascii="Times New Roman" w:eastAsia="Segoe UI Symbol" w:hAnsi="Times New Roman" w:cs="Times New Roman"/>
-          <w:sz w:val="28"/>
-          <w:szCs w:val="28"/>
-        </w:rPr>
-        <w:t xml:space="preserve">при </w:t>
-      </w:r>
-      <w:r>
-        <w:rPr>
-          <w:rFonts w:ascii="Times New Roman" w:eastAsia="Segoe UI Symbol" w:hAnsi="Times New Roman" w:cs="Times New Roman"/>
-          <w:sz w:val="28"/>
-          <w:szCs w:val="28"/>
-        </w:rPr>
-        <w:t>взаимодействи</w:t>
-      </w:r>
-      <w:r>
-        <w:rPr>
-          <w:rFonts w:ascii="Times New Roman" w:eastAsia="Segoe UI Symbol" w:hAnsi="Times New Roman" w:cs="Times New Roman"/>
-          <w:sz w:val="28"/>
-          <w:szCs w:val="28"/>
-        </w:rPr>
-        <w:t>и</w:t>
-      </w:r>
-      <w:r>
-        <w:rPr>
-          <w:rFonts w:ascii="Times New Roman" w:eastAsia="Segoe UI Symbol" w:hAnsi="Times New Roman" w:cs="Times New Roman"/>
-          <w:sz w:val="28"/>
-          <w:szCs w:val="28"/>
-        </w:rPr>
-        <w:t xml:space="preserve"> с системой д</w:t>
-      </w:r>
-      <w:r>
-        <w:rPr>
-          <w:rFonts w:ascii="Times New Roman" w:eastAsia="Segoe UI Symbol" w:hAnsi="Times New Roman" w:cs="Times New Roman"/>
-          <w:sz w:val="28"/>
-          <w:szCs w:val="28"/>
-        </w:rPr>
-        <w:t xml:space="preserve">ля создания и </w:t>
-      </w:r>
-      <w:r>
-        <w:rPr>
-          <w:rFonts w:ascii="Times New Roman" w:eastAsia="Segoe UI Symbol" w:hAnsi="Times New Roman" w:cs="Times New Roman"/>
-          <w:sz w:val="28"/>
-          <w:szCs w:val="28"/>
-        </w:rPr>
-        <w:t>открытия</w:t>
-      </w:r>
-      <w:r>
-        <w:rPr>
-          <w:rFonts w:ascii="Times New Roman" w:eastAsia="Segoe UI Symbol" w:hAnsi="Times New Roman" w:cs="Times New Roman"/>
-          <w:sz w:val="28"/>
-          <w:szCs w:val="28"/>
-        </w:rPr>
-        <w:t xml:space="preserve"> </w:t>
-      </w:r>
-      <w:r>
-        <w:rPr>
-          <w:rFonts w:ascii="Times New Roman" w:eastAsia="Segoe UI Symbol" w:hAnsi="Times New Roman" w:cs="Times New Roman"/>
-          <w:sz w:val="28"/>
-          <w:szCs w:val="28"/>
-        </w:rPr>
-        <w:t>рисунка</w:t>
-      </w:r>
-      <w:r>
-        <w:rPr>
-          <w:rFonts w:ascii="Times New Roman" w:eastAsia="Segoe UI Symbol" w:hAnsi="Times New Roman" w:cs="Times New Roman"/>
-          <w:sz w:val="28"/>
-          <w:szCs w:val="28"/>
-        </w:rPr>
-        <w:t>.</w:t>
-      </w:r>
-      <w:r>
-        <w:rPr>
-          <w:rFonts w:ascii="Times New Roman" w:eastAsia="Segoe UI Symbol" w:hAnsi="Times New Roman" w:cs="Times New Roman"/>
-          <w:sz w:val="28"/>
-          <w:szCs w:val="28"/>
-        </w:rPr>
-        <w:t xml:space="preserve"> Также для карты холста предусмотрены возможность экспорта готового рисунка в </w:t>
-      </w:r>
-      <w:proofErr w:type="spellStart"/>
-      <w:r>
-        <w:rPr>
-          <w:rFonts w:ascii="Times New Roman" w:eastAsia="Segoe UI Symbol" w:hAnsi="Times New Roman" w:cs="Times New Roman"/>
-          <w:sz w:val="28"/>
-          <w:szCs w:val="28"/>
-          <w:lang w:val="en-US"/>
-        </w:rPr>
-        <w:t>png</w:t>
-      </w:r>
-      <w:proofErr w:type="spellEnd"/>
-      <w:r>
-        <w:rPr>
-          <w:rFonts w:ascii="Times New Roman" w:eastAsia="Segoe UI Symbol" w:hAnsi="Times New Roman" w:cs="Times New Roman"/>
-          <w:sz w:val="28"/>
-          <w:szCs w:val="28"/>
-        </w:rPr>
-        <w:t>-формате и просмотр информации о приложении.</w:t>
-      </w:r>
-    </w:p>
-    <w:p>
-      <w:pPr>
-        <w:spacing w:after="0" w:line="360" w:lineRule="auto"/>
-        <w:ind w:firstLine="709"/>
+        <w:jc w:val="both"/>
         <w:rPr>
           <w:rFonts w:ascii="Times New Roman" w:eastAsia="Segoe UI Symbol" w:hAnsi="Times New Roman" w:cs="Times New Roman"/>
           <w:sz w:val="28"/>
@@ -3922,7 +4510,7 @@
                     </pic:cNvPicPr>
                   </pic:nvPicPr>
                   <pic:blipFill>
-                    <a:blip r:embed="rId12">
+                    <a:blip r:embed="rId14">
                       <a:extLst>
                         <a:ext uri="{28A0092B-C50C-407E-A947-70E740481C1C}">
                           <a14:useLocalDpi xmlns:a14="http://schemas.microsoft.com/office/drawing/2010/main" val="0"/>
@@ -4016,7 +4604,7 @@
                     </pic:cNvPicPr>
                   </pic:nvPicPr>
                   <pic:blipFill>
-                    <a:blip r:embed="rId13">
+                    <a:blip r:embed="rId15">
                       <a:extLst>
                         <a:ext uri="{28A0092B-C50C-407E-A947-70E740481C1C}">
                           <a14:useLocalDpi xmlns:a14="http://schemas.microsoft.com/office/drawing/2010/main" val="0"/>
@@ -4082,8 +4670,8 @@
       <w:r>
         <w:lastRenderedPageBreak/>
         <w:pict>
-          <v:shape id="_x0000_i1036" type="#_x0000_t75" style="width:136.8pt;height:242.4pt;mso-position-horizontal-relative:margin;mso-position-vertical-relative:margin;mso-width-relative:page;mso-height-relative:page">
-            <v:imagedata r:id="rId14" o:title="Экран с холстом (Меню)"/>
+          <v:shape id="_x0000_i1028" type="#_x0000_t75" style="width:136.8pt;height:242.4pt;mso-position-horizontal-relative:margin;mso-position-vertical-relative:margin;mso-width-relative:page;mso-height-relative:page">
+            <v:imagedata r:id="rId16" o:title="Экран с холстом (Меню)"/>
           </v:shape>
         </w:pict>
       </w:r>
@@ -4129,44 +4717,91 @@
     </w:p>
     <w:p>
       <w:pPr>
+        <w:pStyle w:val="1"/>
+        <w:spacing w:before="0" w:line="360" w:lineRule="auto"/>
+        <w:jc w:val="center"/>
+        <w:rPr>
+          <w:rFonts w:ascii="Times New Roman" w:eastAsia="Segoe UI Symbol" w:hAnsi="Times New Roman" w:cs="Times New Roman"/>
+          <w:b/>
+          <w:color w:val="auto"/>
+          <w:sz w:val="28"/>
+          <w:szCs w:val="28"/>
+        </w:rPr>
+      </w:pPr>
+      <w:bookmarkStart w:id="8" w:name="_Toc104624417"/>
+      <w:r>
+        <w:rPr>
+          <w:rFonts w:ascii="Times New Roman" w:eastAsia="Segoe UI Symbol" w:hAnsi="Times New Roman" w:cs="Times New Roman"/>
+          <w:b/>
+          <w:color w:val="auto"/>
+          <w:sz w:val="28"/>
+          <w:szCs w:val="28"/>
+        </w:rPr>
+        <w:lastRenderedPageBreak/>
+        <w:t xml:space="preserve">4 </w:t>
+      </w:r>
+      <w:bookmarkEnd w:id="8"/>
+      <w:r>
+        <w:rPr>
+          <w:rFonts w:ascii="Times New Roman" w:eastAsia="Segoe UI Symbol" w:hAnsi="Times New Roman" w:cs="Times New Roman"/>
+          <w:b/>
+          <w:color w:val="auto"/>
+          <w:sz w:val="28"/>
+          <w:szCs w:val="28"/>
+        </w:rPr>
+        <w:t>РЕАЛИЗАЦИЯ ПРОГРАМНОГО ОБЕСПЕЧЕНИЯ</w:t>
+      </w:r>
+    </w:p>
+    <w:p>
+      <w:pPr>
         <w:spacing w:after="0" w:line="360" w:lineRule="auto"/>
         <w:ind w:firstLine="709"/>
-        <w:jc w:val="center"/>
-        <w:rPr>
-          <w:rFonts w:ascii="Times New Roman" w:eastAsia="Segoe UI Symbol" w:hAnsi="Times New Roman" w:cs="Times New Roman"/>
-          <w:b/>
-          <w:sz w:val="28"/>
-          <w:szCs w:val="28"/>
-        </w:rPr>
-      </w:pPr>
-      <w:r>
-        <w:rPr>
-          <w:rFonts w:ascii="Times New Roman" w:eastAsia="Segoe UI Symbol" w:hAnsi="Times New Roman" w:cs="Times New Roman"/>
-          <w:b/>
-          <w:sz w:val="28"/>
-          <w:szCs w:val="28"/>
-        </w:rPr>
-        <w:lastRenderedPageBreak/>
-        <w:t>4 ИСПОЛЬЗУЕМЫЕ ИНСТРУМЕНТЫ</w:t>
-      </w:r>
-    </w:p>
-    <w:p>
-      <w:pPr>
-        <w:spacing w:after="0" w:line="360" w:lineRule="auto"/>
-        <w:ind w:firstLine="709"/>
-        <w:rPr>
-          <w:rFonts w:ascii="Times New Roman" w:eastAsia="Segoe UI Symbol" w:hAnsi="Times New Roman" w:cs="Times New Roman"/>
-          <w:sz w:val="28"/>
-          <w:szCs w:val="28"/>
-        </w:rPr>
-      </w:pPr>
-      <w:r>
-        <w:rPr>
-          <w:rFonts w:ascii="Times New Roman" w:eastAsia="Segoe UI Symbol" w:hAnsi="Times New Roman" w:cs="Times New Roman"/>
-          <w:sz w:val="28"/>
-          <w:szCs w:val="28"/>
-        </w:rPr>
-        <w:t>В процессе проектирования использовались следующие средства:</w:t>
+        <w:jc w:val="both"/>
+        <w:rPr>
+          <w:rFonts w:ascii="Times New Roman" w:eastAsia="Segoe UI Symbol" w:hAnsi="Times New Roman" w:cs="Times New Roman"/>
+          <w:sz w:val="28"/>
+          <w:szCs w:val="28"/>
+        </w:rPr>
+      </w:pPr>
+      <w:r>
+        <w:rPr>
+          <w:rFonts w:ascii="Times New Roman" w:eastAsia="Segoe UI Symbol" w:hAnsi="Times New Roman" w:cs="Times New Roman"/>
+          <w:sz w:val="28"/>
+          <w:szCs w:val="28"/>
+        </w:rPr>
+        <w:t xml:space="preserve">В процессе </w:t>
+      </w:r>
+      <w:r>
+        <w:rPr>
+          <w:rFonts w:ascii="Times New Roman" w:eastAsia="Segoe UI Symbol" w:hAnsi="Times New Roman" w:cs="Times New Roman"/>
+          <w:sz w:val="28"/>
+          <w:szCs w:val="28"/>
+        </w:rPr>
+        <w:t>реализации программы</w:t>
+      </w:r>
+      <w:r>
+        <w:rPr>
+          <w:rFonts w:ascii="Times New Roman" w:eastAsia="Segoe UI Symbol" w:hAnsi="Times New Roman" w:cs="Times New Roman"/>
+          <w:sz w:val="28"/>
+          <w:szCs w:val="28"/>
+        </w:rPr>
+        <w:t xml:space="preserve"> и</w:t>
+      </w:r>
+      <w:r>
+        <w:rPr>
+          <w:rFonts w:ascii="Times New Roman" w:eastAsia="Segoe UI Symbol" w:hAnsi="Times New Roman" w:cs="Times New Roman"/>
+          <w:sz w:val="28"/>
+          <w:szCs w:val="28"/>
+        </w:rPr>
+        <w:t>спользовались следующие приложения и веб-сервисы</w:t>
+      </w:r>
+      <w:r>
+        <w:rPr>
+          <w:rFonts w:ascii="Times New Roman" w:eastAsia="Segoe UI Symbol" w:hAnsi="Times New Roman" w:cs="Times New Roman"/>
+          <w:sz w:val="28"/>
+          <w:szCs w:val="28"/>
+        </w:rPr>
+        <w:t>:</w:t>
       </w:r>
     </w:p>
     <w:p>
@@ -4296,6 +4931,7 @@
       <w:pPr>
         <w:spacing w:after="0" w:line="360" w:lineRule="auto"/>
         <w:ind w:firstLine="709"/>
+        <w:jc w:val="both"/>
         <w:rPr>
           <w:rFonts w:ascii="Times New Roman" w:eastAsia="Segoe UI Symbol" w:hAnsi="Times New Roman" w:cs="Times New Roman"/>
           <w:sz w:val="28"/>
@@ -4343,6 +4979,7 @@
       <w:pPr>
         <w:spacing w:after="0" w:line="360" w:lineRule="auto"/>
         <w:ind w:firstLine="709"/>
+        <w:jc w:val="both"/>
         <w:rPr>
           <w:rFonts w:ascii="Times New Roman" w:eastAsia="Segoe UI Symbol" w:hAnsi="Times New Roman" w:cs="Times New Roman"/>
           <w:sz w:val="28"/>
@@ -4390,6 +5027,7 @@
       <w:pPr>
         <w:spacing w:after="0" w:line="360" w:lineRule="auto"/>
         <w:ind w:firstLine="709"/>
+        <w:jc w:val="both"/>
         <w:rPr>
           <w:rFonts w:ascii="Times New Roman" w:eastAsia="Segoe UI Symbol" w:hAnsi="Times New Roman" w:cs="Times New Roman"/>
           <w:sz w:val="28"/>
@@ -4487,6 +5125,7 @@
       <w:pPr>
         <w:spacing w:after="0" w:line="360" w:lineRule="auto"/>
         <w:ind w:firstLine="709"/>
+        <w:jc w:val="both"/>
         <w:rPr>
           <w:rFonts w:ascii="Times New Roman" w:eastAsia="Segoe UI Symbol" w:hAnsi="Times New Roman" w:cs="Times New Roman"/>
           <w:sz w:val="28"/>
@@ -4585,37 +5224,43 @@
     </w:p>
     <w:p>
       <w:pPr>
-        <w:spacing w:after="0" w:line="360" w:lineRule="auto"/>
-        <w:ind w:firstLine="709"/>
+        <w:pStyle w:val="1"/>
+        <w:spacing w:before="0" w:line="360" w:lineRule="auto"/>
         <w:jc w:val="center"/>
         <w:rPr>
           <w:rFonts w:ascii="Times New Roman" w:eastAsia="Segoe UI Symbol" w:hAnsi="Times New Roman" w:cs="Times New Roman"/>
           <w:b/>
-          <w:sz w:val="28"/>
-          <w:szCs w:val="28"/>
-        </w:rPr>
-      </w:pPr>
+          <w:color w:val="auto"/>
+          <w:sz w:val="28"/>
+          <w:szCs w:val="28"/>
+        </w:rPr>
+      </w:pPr>
+      <w:bookmarkStart w:id="9" w:name="_Toc104624418"/>
       <w:r>
         <w:rPr>
           <w:rFonts w:ascii="Times New Roman" w:eastAsia="Segoe UI Symbol" w:hAnsi="Times New Roman" w:cs="Times New Roman"/>
           <w:b/>
+          <w:color w:val="auto"/>
           <w:sz w:val="28"/>
           <w:szCs w:val="28"/>
         </w:rPr>
         <w:lastRenderedPageBreak/>
         <w:t>ЗАКЛЮЧЕНИЕ</w:t>
       </w:r>
+      <w:bookmarkEnd w:id="9"/>
     </w:p>
     <w:p>
       <w:pPr>
         <w:spacing w:after="0" w:line="360" w:lineRule="auto"/>
         <w:ind w:firstLine="709"/>
-        <w:rPr>
-          <w:rFonts w:ascii="Times New Roman" w:eastAsia="Segoe UI Symbol" w:hAnsi="Times New Roman" w:cs="Times New Roman"/>
-          <w:sz w:val="28"/>
-          <w:szCs w:val="28"/>
-        </w:rPr>
-      </w:pPr>
+        <w:jc w:val="both"/>
+        <w:rPr>
+          <w:rFonts w:ascii="Times New Roman" w:eastAsia="Segoe UI Symbol" w:hAnsi="Times New Roman" w:cs="Times New Roman"/>
+          <w:sz w:val="28"/>
+          <w:szCs w:val="28"/>
+        </w:rPr>
+      </w:pPr>
+      <w:bookmarkStart w:id="10" w:name="_GoBack"/>
       <w:r>
         <w:rPr>
           <w:rFonts w:ascii="Times New Roman" w:eastAsia="Segoe UI Symbol" w:hAnsi="Times New Roman" w:cs="Times New Roman"/>
@@ -4645,6 +5290,7 @@
       <w:pPr>
         <w:spacing w:after="0" w:line="360" w:lineRule="auto"/>
         <w:ind w:firstLine="709"/>
+        <w:jc w:val="both"/>
         <w:rPr>
           <w:rFonts w:ascii="Times New Roman" w:eastAsia="Segoe UI Symbol" w:hAnsi="Times New Roman" w:cs="Times New Roman"/>
           <w:sz w:val="28"/>
@@ -4669,6 +5315,7 @@
         </w:numPr>
         <w:spacing w:after="0" w:line="360" w:lineRule="auto"/>
         <w:ind w:left="709" w:firstLine="0"/>
+        <w:jc w:val="both"/>
         <w:rPr>
           <w:rFonts w:ascii="Times New Roman" w:eastAsia="Segoe UI Symbol" w:hAnsi="Times New Roman" w:cs="Times New Roman"/>
           <w:sz w:val="28"/>
@@ -4693,6 +5340,7 @@
         </w:numPr>
         <w:spacing w:after="0" w:line="360" w:lineRule="auto"/>
         <w:ind w:left="709" w:firstLine="0"/>
+        <w:jc w:val="both"/>
         <w:rPr>
           <w:rFonts w:ascii="Times New Roman" w:eastAsia="Segoe UI Symbol" w:hAnsi="Times New Roman" w:cs="Times New Roman"/>
           <w:sz w:val="28"/>
@@ -4726,6 +5374,7 @@
         </w:numPr>
         <w:spacing w:after="0" w:line="360" w:lineRule="auto"/>
         <w:ind w:left="709" w:firstLine="0"/>
+        <w:jc w:val="both"/>
         <w:rPr>
           <w:rFonts w:ascii="Times New Roman" w:eastAsia="Segoe UI Symbol" w:hAnsi="Times New Roman" w:cs="Times New Roman"/>
           <w:sz w:val="28"/>
@@ -4759,6 +5408,7 @@
         </w:numPr>
         <w:spacing w:after="0" w:line="360" w:lineRule="auto"/>
         <w:ind w:left="709" w:firstLine="0"/>
+        <w:jc w:val="both"/>
         <w:rPr>
           <w:rFonts w:ascii="Times New Roman" w:eastAsia="Segoe UI Symbol" w:hAnsi="Times New Roman" w:cs="Times New Roman"/>
           <w:sz w:val="28"/>
@@ -4778,6 +5428,7 @@
       <w:pPr>
         <w:spacing w:after="0" w:line="360" w:lineRule="auto"/>
         <w:ind w:firstLine="709"/>
+        <w:jc w:val="both"/>
         <w:rPr>
           <w:rFonts w:ascii="Times New Roman" w:hAnsi="Times New Roman" w:cs="Times New Roman"/>
           <w:sz w:val="28"/>
@@ -4801,8 +5452,10 @@
         <w:t>навыки проектирования посредством создания графического редактора пиксельной графики.</w:t>
       </w:r>
     </w:p>
-    <w:p>
-      <w:pPr>
+    <w:bookmarkEnd w:id="10"/>
+    <w:p>
+      <w:pPr>
+        <w:jc w:val="both"/>
         <w:rPr>
           <w:rFonts w:ascii="Times New Roman" w:eastAsia="Segoe UI Symbol" w:hAnsi="Times New Roman"/>
           <w:sz w:val="28"/>
@@ -4811,13 +5464,111 @@
       </w:pPr>
     </w:p>
     <w:sectPr>
+      <w:headerReference w:type="default" r:id="rId17"/>
       <w:pgSz w:w="11906" w:h="16838"/>
       <w:pgMar w:top="1134" w:right="850" w:bottom="1134" w:left="1701" w:header="708" w:footer="708" w:gutter="0"/>
+      <w:pgNumType w:start="3"/>
       <w:cols w:space="708"/>
       <w:docGrid w:linePitch="360"/>
     </w:sectPr>
   </w:body>
 </w:document>
+</file>
+
+<file path=word/endnotes.xml><?xml version="1.0" encoding="utf-8"?>
+<w:endnotes xmlns:wpc="http://schemas.microsoft.com/office/word/2010/wordprocessingCanvas" xmlns:cx="http://schemas.microsoft.com/office/drawing/2014/chartex" xmlns:mc="http://schemas.openxmlformats.org/markup-compatibility/2006" xmlns:o="urn:schemas-microsoft-com:office:office" xmlns:r="http://schemas.openxmlformats.org/officeDocument/2006/relationships" xmlns:m="http://schemas.openxmlformats.org/officeDocument/2006/math" xmlns:v="urn:schemas-microsoft-com:vml" xmlns:wp14="http://schemas.microsoft.com/office/word/2010/wordprocessingDrawing" xmlns:wp="http://schemas.openxmlformats.org/drawingml/2006/wordprocessingDrawing" xmlns:w10="urn:schemas-microsoft-com:office:word" xmlns:w="http://schemas.openxmlformats.org/wordprocessingml/2006/main" xmlns:w14="http://schemas.microsoft.com/office/word/2010/wordml" xmlns:w15="http://schemas.microsoft.com/office/word/2012/wordml" xmlns:w16se="http://schemas.microsoft.com/office/word/2015/wordml/symex" xmlns:wpg="http://schemas.microsoft.com/office/word/2010/wordprocessingGroup" xmlns:wpi="http://schemas.microsoft.com/office/word/2010/wordprocessingInk" xmlns:wne="http://schemas.microsoft.com/office/word/2006/wordml" xmlns:wps="http://schemas.microsoft.com/office/word/2010/wordprocessingShape" mc:Ignorable="w14 w15 w16se wp14">
+  <w:endnote w:type="separator" w:id="-1">
+    <w:p>
+      <w:pPr>
+        <w:spacing w:after="0" w:line="240" w:lineRule="auto"/>
+      </w:pPr>
+      <w:r>
+        <w:separator/>
+      </w:r>
+    </w:p>
+  </w:endnote>
+  <w:endnote w:type="continuationSeparator" w:id="0">
+    <w:p>
+      <w:pPr>
+        <w:spacing w:after="0" w:line="240" w:lineRule="auto"/>
+      </w:pPr>
+      <w:r>
+        <w:continuationSeparator/>
+      </w:r>
+    </w:p>
+  </w:endnote>
+</w:endnotes>
+</file>
+
+<file path=word/footnotes.xml><?xml version="1.0" encoding="utf-8"?>
+<w:footnotes xmlns:wpc="http://schemas.microsoft.com/office/word/2010/wordprocessingCanvas" xmlns:cx="http://schemas.microsoft.com/office/drawing/2014/chartex" xmlns:mc="http://schemas.openxmlformats.org/markup-compatibility/2006" xmlns:o="urn:schemas-microsoft-com:office:office" xmlns:r="http://schemas.openxmlformats.org/officeDocument/2006/relationships" xmlns:m="http://schemas.openxmlformats.org/officeDocument/2006/math" xmlns:v="urn:schemas-microsoft-com:vml" xmlns:wp14="http://schemas.microsoft.com/office/word/2010/wordprocessingDrawing" xmlns:wp="http://schemas.openxmlformats.org/drawingml/2006/wordprocessingDrawing" xmlns:w10="urn:schemas-microsoft-com:office:word" xmlns:w="http://schemas.openxmlformats.org/wordprocessingml/2006/main" xmlns:w14="http://schemas.microsoft.com/office/word/2010/wordml" xmlns:w15="http://schemas.microsoft.com/office/word/2012/wordml" xmlns:w16se="http://schemas.microsoft.com/office/word/2015/wordml/symex" xmlns:wpg="http://schemas.microsoft.com/office/word/2010/wordprocessingGroup" xmlns:wpi="http://schemas.microsoft.com/office/word/2010/wordprocessingInk" xmlns:wne="http://schemas.microsoft.com/office/word/2006/wordml" xmlns:wps="http://schemas.microsoft.com/office/word/2010/wordprocessingShape" mc:Ignorable="w14 w15 w16se wp14">
+  <w:footnote w:type="separator" w:id="-1">
+    <w:p>
+      <w:pPr>
+        <w:spacing w:after="0" w:line="240" w:lineRule="auto"/>
+      </w:pPr>
+      <w:r>
+        <w:separator/>
+      </w:r>
+    </w:p>
+  </w:footnote>
+  <w:footnote w:type="continuationSeparator" w:id="0">
+    <w:p>
+      <w:pPr>
+        <w:spacing w:after="0" w:line="240" w:lineRule="auto"/>
+      </w:pPr>
+      <w:r>
+        <w:continuationSeparator/>
+      </w:r>
+    </w:p>
+  </w:footnote>
+</w:footnotes>
+</file>
+
+<file path=word/header1.xml><?xml version="1.0" encoding="utf-8"?>
+<w:hdr xmlns:wpc="http://schemas.microsoft.com/office/word/2010/wordprocessingCanvas" xmlns:cx="http://schemas.microsoft.com/office/drawing/2014/chartex" xmlns:mc="http://schemas.openxmlformats.org/markup-compatibility/2006" xmlns:o="urn:schemas-microsoft-com:office:office" xmlns:r="http://schemas.openxmlformats.org/officeDocument/2006/relationships" xmlns:m="http://schemas.openxmlformats.org/officeDocument/2006/math" xmlns:v="urn:schemas-microsoft-com:vml" xmlns:wp14="http://schemas.microsoft.com/office/word/2010/wordprocessingDrawing" xmlns:wp="http://schemas.openxmlformats.org/drawingml/2006/wordprocessingDrawing" xmlns:w10="urn:schemas-microsoft-com:office:word" xmlns:w="http://schemas.openxmlformats.org/wordprocessingml/2006/main" xmlns:w14="http://schemas.microsoft.com/office/word/2010/wordml" xmlns:w15="http://schemas.microsoft.com/office/word/2012/wordml" xmlns:w16se="http://schemas.microsoft.com/office/word/2015/wordml/symex" xmlns:wpg="http://schemas.microsoft.com/office/word/2010/wordprocessingGroup" xmlns:wpi="http://schemas.microsoft.com/office/word/2010/wordprocessingInk" xmlns:wne="http://schemas.microsoft.com/office/word/2006/wordml" xmlns:wps="http://schemas.microsoft.com/office/word/2010/wordprocessingShape" mc:Ignorable="w14 w15 w16se wp14">
+  <w:sdt>
+    <w:sdtPr>
+      <w:id w:val="-1838297433"/>
+      <w:docPartObj>
+        <w:docPartGallery w:val="Page Numbers (Top of Page)"/>
+        <w:docPartUnique/>
+      </w:docPartObj>
+    </w:sdtPr>
+    <w:sdtEndPr/>
+    <w:sdtContent>
+      <w:p>
+        <w:pPr>
+          <w:pStyle w:val="a7"/>
+          <w:jc w:val="center"/>
+        </w:pPr>
+        <w:r>
+          <w:fldChar w:fldCharType="begin"/>
+        </w:r>
+        <w:r>
+          <w:instrText>PAGE   \* MERGEFORMAT</w:instrText>
+        </w:r>
+        <w:r>
+          <w:fldChar w:fldCharType="separate"/>
+        </w:r>
+        <w:r>
+          <w:rPr>
+            <w:noProof/>
+          </w:rPr>
+          <w:t>15</w:t>
+        </w:r>
+        <w:r>
+          <w:fldChar w:fldCharType="end"/>
+        </w:r>
+      </w:p>
+    </w:sdtContent>
+  </w:sdt>
+  <w:p>
+    <w:pPr>
+      <w:pStyle w:val="a7"/>
+    </w:pPr>
+  </w:p>
+</w:hdr>
 </file>
 
 <file path=word/numbering.xml><?xml version="1.0" encoding="utf-8"?>
@@ -6348,6 +7099,27 @@
     <w:name w:val="Normal"/>
     <w:qFormat/>
   </w:style>
+  <w:style w:type="paragraph" w:styleId="1">
+    <w:name w:val="heading 1"/>
+    <w:basedOn w:val="a"/>
+    <w:next w:val="a"/>
+    <w:link w:val="10"/>
+    <w:uiPriority w:val="9"/>
+    <w:qFormat/>
+    <w:rsid w:val="00546AEC"/>
+    <w:pPr>
+      <w:keepNext/>
+      <w:keepLines/>
+      <w:spacing w:before="240" w:after="0"/>
+      <w:outlineLvl w:val="0"/>
+    </w:pPr>
+    <w:rPr>
+      <w:rFonts w:asciiTheme="majorHAnsi" w:eastAsiaTheme="majorEastAsia" w:hAnsiTheme="majorHAnsi" w:cstheme="majorBidi"/>
+      <w:color w:val="2E74B5" w:themeColor="accent1" w:themeShade="BF"/>
+      <w:sz w:val="32"/>
+      <w:szCs w:val="32"/>
+    </w:rPr>
+  </w:style>
   <w:style w:type="character" w:default="1" w:styleId="a0">
     <w:name w:val="Default Paragraph Font"/>
     <w:uiPriority w:val="1"/>
@@ -6404,6 +7176,101 @@
       <w:ind w:left="720"/>
       <w:contextualSpacing/>
     </w:pPr>
+  </w:style>
+  <w:style w:type="character" w:customStyle="1" w:styleId="10">
+    <w:name w:val="Заголовок 1 Знак"/>
+    <w:basedOn w:val="a0"/>
+    <w:link w:val="1"/>
+    <w:uiPriority w:val="9"/>
+    <w:rsid w:val="00546AEC"/>
+    <w:rPr>
+      <w:rFonts w:asciiTheme="majorHAnsi" w:eastAsiaTheme="majorEastAsia" w:hAnsiTheme="majorHAnsi" w:cstheme="majorBidi"/>
+      <w:color w:val="2E74B5" w:themeColor="accent1" w:themeShade="BF"/>
+      <w:sz w:val="32"/>
+      <w:szCs w:val="32"/>
+    </w:rPr>
+  </w:style>
+  <w:style w:type="paragraph" w:styleId="a5">
+    <w:name w:val="TOC Heading"/>
+    <w:basedOn w:val="1"/>
+    <w:next w:val="a"/>
+    <w:uiPriority w:val="39"/>
+    <w:unhideWhenUsed/>
+    <w:qFormat/>
+    <w:rsid w:val="00546AEC"/>
+    <w:pPr>
+      <w:outlineLvl w:val="9"/>
+    </w:pPr>
+    <w:rPr>
+      <w:lang w:eastAsia="ru-RU"/>
+    </w:rPr>
+  </w:style>
+  <w:style w:type="paragraph" w:styleId="11">
+    <w:name w:val="toc 1"/>
+    <w:basedOn w:val="a"/>
+    <w:next w:val="a"/>
+    <w:autoRedefine/>
+    <w:uiPriority w:val="39"/>
+    <w:unhideWhenUsed/>
+    <w:rsid w:val="00546AEC"/>
+    <w:pPr>
+      <w:spacing w:after="100"/>
+    </w:pPr>
+  </w:style>
+  <w:style w:type="character" w:styleId="a6">
+    <w:name w:val="Hyperlink"/>
+    <w:basedOn w:val="a0"/>
+    <w:uiPriority w:val="99"/>
+    <w:unhideWhenUsed/>
+    <w:rsid w:val="00546AEC"/>
+    <w:rPr>
+      <w:color w:val="0563C1" w:themeColor="hyperlink"/>
+      <w:u w:val="single"/>
+    </w:rPr>
+  </w:style>
+  <w:style w:type="paragraph" w:styleId="a7">
+    <w:name w:val="header"/>
+    <w:basedOn w:val="a"/>
+    <w:link w:val="a8"/>
+    <w:uiPriority w:val="99"/>
+    <w:unhideWhenUsed/>
+    <w:rsid w:val="00944B51"/>
+    <w:pPr>
+      <w:tabs>
+        <w:tab w:val="center" w:pos="4677"/>
+        <w:tab w:val="right" w:pos="9355"/>
+      </w:tabs>
+      <w:spacing w:after="0" w:line="240" w:lineRule="auto"/>
+    </w:pPr>
+  </w:style>
+  <w:style w:type="character" w:customStyle="1" w:styleId="a8">
+    <w:name w:val="Верхний колонтитул Знак"/>
+    <w:basedOn w:val="a0"/>
+    <w:link w:val="a7"/>
+    <w:uiPriority w:val="99"/>
+    <w:rsid w:val="00944B51"/>
+  </w:style>
+  <w:style w:type="paragraph" w:styleId="a9">
+    <w:name w:val="footer"/>
+    <w:basedOn w:val="a"/>
+    <w:link w:val="aa"/>
+    <w:uiPriority w:val="99"/>
+    <w:unhideWhenUsed/>
+    <w:rsid w:val="00944B51"/>
+    <w:pPr>
+      <w:tabs>
+        <w:tab w:val="center" w:pos="4677"/>
+        <w:tab w:val="right" w:pos="9355"/>
+      </w:tabs>
+      <w:spacing w:after="0" w:line="240" w:lineRule="auto"/>
+    </w:pPr>
+  </w:style>
+  <w:style w:type="character" w:customStyle="1" w:styleId="aa">
+    <w:name w:val="Нижний колонтитул Знак"/>
+    <w:basedOn w:val="a0"/>
+    <w:link w:val="a9"/>
+    <w:uiPriority w:val="99"/>
+    <w:rsid w:val="00944B51"/>
   </w:style>
 </w:styles>
 </file>
@@ -6674,7 +7541,7 @@
 </file>
 
 <file path=customXml/itemProps1.xml><?xml version="1.0" encoding="utf-8"?>
-<ds:datastoreItem xmlns:ds="http://schemas.openxmlformats.org/officeDocument/2006/customXml" ds:itemID="{2A14BF50-C3CE-42E9-A7A8-7F65E131F2AE}">
+<ds:datastoreItem xmlns:ds="http://schemas.openxmlformats.org/officeDocument/2006/customXml" ds:itemID="{6CCC0A2A-6076-4578-9293-C53BE488D7AA}">
   <ds:schemaRefs>
     <ds:schemaRef ds:uri="http://schemas.openxmlformats.org/officeDocument/2006/bibliography"/>
   </ds:schemaRefs>
